--- a/Protokoll_NNBV_Versuch3.docx
+++ b/Protokoll_NNBV_Versuch3.docx
@@ -1,6 +1,6 @@
 
 <file path=word/document.xml><?xml version="1.0" encoding="utf-8"?>
-<w:document xmlns:wpc="http://schemas.microsoft.com/office/word/2010/wordprocessingCanvas" xmlns:cx="http://schemas.microsoft.com/office/drawing/2014/chartex" xmlns:cx1="http://schemas.microsoft.com/office/drawing/2015/9/8/chartex" xmlns:mc="http://schemas.openxmlformats.org/markup-compatibility/2006" xmlns:o="urn:schemas-microsoft-com:office:office" xmlns:r="http://schemas.openxmlformats.org/officeDocument/2006/relationships" xmlns:m="http://schemas.openxmlformats.org/officeDocument/2006/math" xmlns:v="urn:schemas-microsoft-com:vml" xmlns:wp14="http://schemas.microsoft.com/office/word/2010/wordprocessingDrawing" xmlns:wp="http://schemas.openxmlformats.org/drawingml/2006/wordprocessingDrawing" xmlns:w10="urn:schemas-microsoft-com:office:word" xmlns:w="http://schemas.openxmlformats.org/wordprocessingml/2006/main" xmlns:w14="http://schemas.microsoft.com/office/word/2010/wordml" xmlns:w15="http://schemas.microsoft.com/office/word/2012/wordml" xmlns:w16se="http://schemas.microsoft.com/office/word/2015/wordml/symex" xmlns:wpg="http://schemas.microsoft.com/office/word/2010/wordprocessingGroup" xmlns:wpi="http://schemas.microsoft.com/office/word/2010/wordprocessingInk" xmlns:wne="http://schemas.microsoft.com/office/word/2006/wordml" xmlns:wps="http://schemas.microsoft.com/office/word/2010/wordprocessingShape" mc:Ignorable="w14 w15 w16se wp14">
+<w:document xmlns:wpc="http://schemas.microsoft.com/office/word/2010/wordprocessingCanvas" xmlns:cx="http://schemas.microsoft.com/office/drawing/2014/chartex" xmlns:cx1="http://schemas.microsoft.com/office/drawing/2015/9/8/chartex" xmlns:cx2="http://schemas.microsoft.com/office/drawing/2015/10/21/chartex" xmlns:cx3="http://schemas.microsoft.com/office/drawing/2016/5/9/chartex" xmlns:cx4="http://schemas.microsoft.com/office/drawing/2016/5/10/chartex" xmlns:cx5="http://schemas.microsoft.com/office/drawing/2016/5/11/chartex" xmlns:cx6="http://schemas.microsoft.com/office/drawing/2016/5/12/chartex" xmlns:cx7="http://schemas.microsoft.com/office/drawing/2016/5/13/chartex" xmlns:cx8="http://schemas.microsoft.com/office/drawing/2016/5/14/chartex" xmlns:mc="http://schemas.openxmlformats.org/markup-compatibility/2006" xmlns:aink="http://schemas.microsoft.com/office/drawing/2016/ink" xmlns:am3d="http://schemas.microsoft.com/office/drawing/2017/model3d" xmlns:o="urn:schemas-microsoft-com:office:office" xmlns:oel="http://schemas.microsoft.com/office/2019/extlst" xmlns:r="http://schemas.openxmlformats.org/officeDocument/2006/relationships" xmlns:m="http://schemas.openxmlformats.org/officeDocument/2006/math" xmlns:v="urn:schemas-microsoft-com:vml" xmlns:wp14="http://schemas.microsoft.com/office/word/2010/wordprocessingDrawing" xmlns:wp="http://schemas.openxmlformats.org/drawingml/2006/wordprocessingDrawing" xmlns:w10="urn:schemas-microsoft-com:office:word" xmlns:w="http://schemas.openxmlformats.org/wordprocessingml/2006/main" xmlns:w14="http://schemas.microsoft.com/office/word/2010/wordml" xmlns:w15="http://schemas.microsoft.com/office/word/2012/wordml" xmlns:w16cex="http://schemas.microsoft.com/office/word/2018/wordml/cex" xmlns:w16cid="http://schemas.microsoft.com/office/word/2016/wordml/cid" xmlns:w16="http://schemas.microsoft.com/office/word/2018/wordml" xmlns:w16sdtdh="http://schemas.microsoft.com/office/word/2020/wordml/sdtdatahash" xmlns:w16se="http://schemas.microsoft.com/office/word/2015/wordml/symex" xmlns:wpg="http://schemas.microsoft.com/office/word/2010/wordprocessingGroup" xmlns:wpi="http://schemas.microsoft.com/office/word/2010/wordprocessingInk" xmlns:wne="http://schemas.microsoft.com/office/word/2006/wordml" xmlns:wps="http://schemas.microsoft.com/office/word/2010/wordprocessingShape" mc:Ignorable="w14 w15 w16se w16cid w16 w16cex w16sdtdh wp14">
   <w:body>
     <w:p>
       <w:pPr>
@@ -294,7 +294,7 @@
     </w:p>
     <w:tbl>
       <w:tblPr>
-        <w:tblStyle w:val="TableGrid"/>
+        <w:tblStyle w:val="Tabellenraster"/>
         <w:tblW w:w="0" w:type="auto"/>
         <w:tblLayout w:type="fixed"/>
         <w:tblLook w:val="04A0" w:firstRow="1" w:lastRow="0" w:firstColumn="1" w:lastColumn="0" w:noHBand="0" w:noVBand="1"/>
@@ -424,6 +424,15 @@
                 <w:szCs w:val="28"/>
               </w:rPr>
             </w:pPr>
+            <w:r>
+              <w:rPr>
+                <w:rFonts w:ascii="Calibri" w:hAnsi="Calibri" w:cs="Calibri"/>
+                <w:b/>
+                <w:sz w:val="28"/>
+                <w:szCs w:val="28"/>
+              </w:rPr>
+              <w:t>Hanusch Dustin</w:t>
+            </w:r>
           </w:p>
         </w:tc>
         <w:tc>
@@ -442,6 +451,15 @@
                 <w:szCs w:val="28"/>
               </w:rPr>
             </w:pPr>
+            <w:r>
+              <w:rPr>
+                <w:rFonts w:ascii="Calibri" w:hAnsi="Calibri" w:cs="Calibri"/>
+                <w:b/>
+                <w:sz w:val="28"/>
+                <w:szCs w:val="28"/>
+              </w:rPr>
+              <w:t>4844370</w:t>
+            </w:r>
           </w:p>
         </w:tc>
         <w:tc>
@@ -839,226 +857,76 @@
           <w:bCs/>
         </w:rPr>
       </w:pPr>
-    </w:p>
-    <w:p>
-      <w:pPr>
-        <w:pStyle w:val="Titel2"/>
-        <w:spacing w:after="120"/>
-        <w:rPr>
-          <w:b w:val="0"/>
-          <w:bCs/>
-        </w:rPr>
-      </w:pPr>
-    </w:p>
-    <w:p>
-      <w:pPr>
-        <w:pStyle w:val="Titel2"/>
-        <w:spacing w:after="120"/>
-        <w:rPr>
-          <w:b w:val="0"/>
-          <w:bCs/>
-        </w:rPr>
-      </w:pPr>
-    </w:p>
-    <w:p>
-      <w:pPr>
-        <w:pStyle w:val="Titel2"/>
-        <w:spacing w:after="120"/>
-        <w:rPr>
-          <w:b w:val="0"/>
-          <w:bCs/>
-        </w:rPr>
-      </w:pPr>
-    </w:p>
-    <w:p>
-      <w:pPr>
-        <w:pStyle w:val="Titel2"/>
-        <w:spacing w:after="120"/>
-        <w:rPr>
-          <w:b w:val="0"/>
-          <w:bCs/>
-        </w:rPr>
-      </w:pPr>
-    </w:p>
-    <w:p>
-      <w:pPr>
-        <w:pStyle w:val="Titel2"/>
-        <w:spacing w:after="120"/>
-        <w:rPr>
-          <w:b w:val="0"/>
-          <w:bCs/>
-        </w:rPr>
-      </w:pPr>
-    </w:p>
-    <w:p>
-      <w:pPr>
-        <w:pStyle w:val="Titel2"/>
-        <w:spacing w:after="120"/>
-        <w:rPr>
-          <w:b w:val="0"/>
-          <w:bCs/>
-        </w:rPr>
-      </w:pPr>
-    </w:p>
-    <w:p>
-      <w:pPr>
-        <w:pStyle w:val="Titel2"/>
-        <w:spacing w:after="120"/>
-        <w:rPr>
-          <w:b w:val="0"/>
-          <w:bCs/>
-        </w:rPr>
-      </w:pPr>
-    </w:p>
-    <w:p>
-      <w:pPr>
-        <w:pStyle w:val="Titel2"/>
-        <w:spacing w:after="120"/>
-        <w:rPr>
-          <w:b w:val="0"/>
-          <w:bCs/>
-        </w:rPr>
-      </w:pPr>
-    </w:p>
-    <w:p>
-      <w:pPr>
-        <w:pStyle w:val="Titel2"/>
-        <w:spacing w:after="120"/>
-        <w:rPr>
-          <w:b w:val="0"/>
-          <w:bCs/>
-        </w:rPr>
-      </w:pPr>
-    </w:p>
-    <w:p>
-      <w:pPr>
-        <w:pStyle w:val="Titel2"/>
-        <w:spacing w:after="120"/>
-        <w:rPr>
-          <w:b w:val="0"/>
-          <w:bCs/>
-        </w:rPr>
-      </w:pPr>
-    </w:p>
-    <w:p>
-      <w:pPr>
-        <w:pStyle w:val="Titel2"/>
-        <w:spacing w:after="120"/>
-        <w:rPr>
-          <w:b w:val="0"/>
-          <w:bCs/>
-        </w:rPr>
-      </w:pPr>
-    </w:p>
-    <w:p>
-      <w:pPr>
-        <w:pStyle w:val="Titel2"/>
-        <w:spacing w:after="120"/>
-        <w:rPr>
-          <w:b w:val="0"/>
-          <w:bCs/>
-        </w:rPr>
-      </w:pPr>
-    </w:p>
-    <w:p>
-      <w:pPr>
-        <w:pStyle w:val="Titel2"/>
-        <w:spacing w:after="120"/>
-        <w:rPr>
-          <w:b w:val="0"/>
-          <w:bCs/>
-        </w:rPr>
-      </w:pPr>
-    </w:p>
-    <w:p>
-      <w:pPr>
-        <w:pStyle w:val="Titel2"/>
-        <w:spacing w:after="120"/>
-        <w:rPr>
-          <w:b w:val="0"/>
-          <w:bCs/>
-        </w:rPr>
-      </w:pPr>
-    </w:p>
-    <w:p>
-      <w:pPr>
-        <w:pStyle w:val="Titel2"/>
-        <w:spacing w:after="120"/>
-        <w:rPr>
-          <w:b w:val="0"/>
-          <w:bCs/>
-        </w:rPr>
-      </w:pPr>
-    </w:p>
-    <w:p>
-      <w:pPr>
-        <w:pStyle w:val="Titel2"/>
-        <w:spacing w:after="120"/>
-        <w:rPr>
-          <w:b w:val="0"/>
-          <w:bCs/>
-        </w:rPr>
-      </w:pPr>
-    </w:p>
-    <w:p>
-      <w:pPr>
-        <w:pStyle w:val="Titel2"/>
-        <w:spacing w:after="120"/>
-        <w:rPr>
-          <w:b w:val="0"/>
-          <w:bCs/>
-        </w:rPr>
-      </w:pPr>
-    </w:p>
-    <w:p>
-      <w:pPr>
-        <w:pStyle w:val="Titel2"/>
-        <w:spacing w:after="120"/>
-        <w:rPr>
-          <w:b w:val="0"/>
-          <w:bCs/>
-        </w:rPr>
-      </w:pPr>
-    </w:p>
-    <w:p>
-      <w:pPr>
-        <w:pStyle w:val="Titel2"/>
-        <w:spacing w:after="120"/>
-        <w:rPr>
-          <w:b w:val="0"/>
-          <w:bCs/>
-        </w:rPr>
-      </w:pPr>
-    </w:p>
-    <w:p>
-      <w:pPr>
-        <w:pStyle w:val="Titel2"/>
-        <w:spacing w:after="120"/>
-        <w:rPr>
-          <w:b w:val="0"/>
-          <w:bCs/>
-        </w:rPr>
-      </w:pPr>
-    </w:p>
-    <w:p>
-      <w:pPr>
-        <w:pStyle w:val="Titel2"/>
-        <w:spacing w:after="120"/>
-        <w:rPr>
-          <w:b w:val="0"/>
-          <w:bCs/>
-        </w:rPr>
-      </w:pPr>
-    </w:p>
-    <w:p>
-      <w:pPr>
-        <w:pStyle w:val="Titel2"/>
-        <w:spacing w:after="120"/>
-        <w:rPr>
-          <w:b w:val="0"/>
-          <w:bCs/>
-        </w:rPr>
-      </w:pPr>
+      <w:r>
+        <w:rPr>
+          <w:b w:val="0"/>
+          <w:bCs/>
+          <w:noProof/>
+        </w:rPr>
+        <w:drawing>
+          <wp:anchor distT="0" distB="0" distL="114300" distR="114300" simplePos="0" relativeHeight="251658240" behindDoc="1" locked="0" layoutInCell="1" allowOverlap="1" wp14:anchorId="517A6F34" wp14:editId="13D3DF7F">
+            <wp:simplePos x="0" y="0"/>
+            <wp:positionH relativeFrom="margin">
+              <wp:align>center</wp:align>
+            </wp:positionH>
+            <wp:positionV relativeFrom="paragraph">
+              <wp:posOffset>222885</wp:posOffset>
+            </wp:positionV>
+            <wp:extent cx="6969125" cy="3466465"/>
+            <wp:effectExtent l="0" t="0" r="3175" b="635"/>
+            <wp:wrapTight wrapText="bothSides">
+              <wp:wrapPolygon edited="0">
+                <wp:start x="0" y="0"/>
+                <wp:lineTo x="0" y="21485"/>
+                <wp:lineTo x="21551" y="21485"/>
+                <wp:lineTo x="21551" y="0"/>
+                <wp:lineTo x="0" y="0"/>
+              </wp:wrapPolygon>
+            </wp:wrapTight>
+            <wp:docPr id="2" name="Grafik 2"/>
+            <wp:cNvGraphicFramePr>
+              <a:graphicFrameLocks xmlns:a="http://schemas.openxmlformats.org/drawingml/2006/main" noChangeAspect="1"/>
+            </wp:cNvGraphicFramePr>
+            <a:graphic xmlns:a="http://schemas.openxmlformats.org/drawingml/2006/main">
+              <a:graphicData uri="http://schemas.openxmlformats.org/drawingml/2006/picture">
+                <pic:pic xmlns:pic="http://schemas.openxmlformats.org/drawingml/2006/picture">
+                  <pic:nvPicPr>
+                    <pic:cNvPr id="2" name="Grafik 2"/>
+                    <pic:cNvPicPr/>
+                  </pic:nvPicPr>
+                  <pic:blipFill>
+                    <a:blip r:embed="rId9" cstate="print">
+                      <a:extLst>
+                        <a:ext uri="{28A0092B-C50C-407E-A947-70E740481C1C}">
+                          <a14:useLocalDpi xmlns:a14="http://schemas.microsoft.com/office/drawing/2010/main" val="0"/>
+                        </a:ext>
+                      </a:extLst>
+                    </a:blip>
+                    <a:stretch>
+                      <a:fillRect/>
+                    </a:stretch>
+                  </pic:blipFill>
+                  <pic:spPr>
+                    <a:xfrm>
+                      <a:off x="0" y="0"/>
+                      <a:ext cx="6969125" cy="3466465"/>
+                    </a:xfrm>
+                    <a:prstGeom prst="rect">
+                      <a:avLst/>
+                    </a:prstGeom>
+                  </pic:spPr>
+                </pic:pic>
+              </a:graphicData>
+            </a:graphic>
+            <wp14:sizeRelH relativeFrom="margin">
+              <wp14:pctWidth>0</wp14:pctWidth>
+            </wp14:sizeRelH>
+            <wp14:sizeRelV relativeFrom="margin">
+              <wp14:pctHeight>0</wp14:pctHeight>
+            </wp14:sizeRelV>
+          </wp:anchor>
+        </w:drawing>
+      </w:r>
     </w:p>
     <w:p>
       <w:pPr>
@@ -1438,6 +1306,14 @@
                 <w:lang w:val="en-US"/>
               </w:rPr>
             </w:pPr>
+            <w:r>
+              <w:rPr>
+                <w:b w:val="0"/>
+                <w:bCs/>
+                <w:lang w:val="en-US"/>
+              </w:rPr>
+              <w:t>5</w:t>
+            </w:r>
           </w:p>
         </w:tc>
         <w:tc>
@@ -1468,6 +1344,14 @@
                 <w:lang w:val="en-US"/>
               </w:rPr>
             </w:pPr>
+            <w:r>
+              <w:rPr>
+                <w:b w:val="0"/>
+                <w:bCs/>
+                <w:lang w:val="en-US"/>
+              </w:rPr>
+              <w:t>0,001</w:t>
+            </w:r>
           </w:p>
         </w:tc>
         <w:tc>
@@ -1498,6 +1382,14 @@
                 <w:lang w:val="en-US"/>
               </w:rPr>
             </w:pPr>
+            <w:r>
+              <w:rPr>
+                <w:b w:val="0"/>
+                <w:bCs/>
+                <w:lang w:val="en-US"/>
+              </w:rPr>
+              <w:t>128</w:t>
+            </w:r>
           </w:p>
         </w:tc>
         <w:tc>
@@ -1528,6 +1420,14 @@
                 <w:lang w:val="en-US"/>
               </w:rPr>
             </w:pPr>
+            <w:r>
+              <w:rPr>
+                <w:b w:val="0"/>
+                <w:bCs/>
+                <w:lang w:val="en-US"/>
+              </w:rPr>
+              <w:t>1</w:t>
+            </w:r>
           </w:p>
         </w:tc>
       </w:tr>
@@ -1543,8 +1443,40 @@
           <w:szCs w:val="28"/>
         </w:rPr>
       </w:pPr>
-      <w:bookmarkStart w:id="1" w:name="_GoBack"/>
-      <w:bookmarkEnd w:id="1"/>
+    </w:p>
+    <w:p>
+      <w:pPr>
+        <w:jc w:val="left"/>
+        <w:rPr>
+          <w:rFonts w:ascii="Calibri" w:hAnsi="Calibri" w:cs="Calibri"/>
+          <w:b/>
+          <w:i/>
+          <w:iCs/>
+          <w:sz w:val="28"/>
+          <w:szCs w:val="28"/>
+        </w:rPr>
+      </w:pPr>
+      <w:r>
+        <w:rPr>
+          <w:i/>
+          <w:iCs/>
+          <w:sz w:val="28"/>
+          <w:szCs w:val="28"/>
+        </w:rPr>
+        <w:br w:type="page"/>
+      </w:r>
+    </w:p>
+    <w:p>
+      <w:pPr>
+        <w:pStyle w:val="Titel2"/>
+        <w:spacing w:after="120"/>
+        <w:rPr>
+          <w:i/>
+          <w:iCs/>
+          <w:sz w:val="28"/>
+          <w:szCs w:val="28"/>
+        </w:rPr>
+      </w:pPr>
       <w:r>
         <w:rPr>
           <w:i/>
@@ -1902,195 +1834,53 @@
           <w:b w:val="0"/>
         </w:rPr>
       </w:pPr>
-    </w:p>
-    <w:p>
-      <w:pPr>
-        <w:pStyle w:val="Titel2"/>
-        <w:spacing w:after="120"/>
-        <w:rPr>
-          <w:b w:val="0"/>
-        </w:rPr>
-      </w:pPr>
-    </w:p>
-    <w:p>
-      <w:pPr>
-        <w:pStyle w:val="Titel2"/>
-        <w:spacing w:after="120"/>
-        <w:rPr>
-          <w:b w:val="0"/>
-        </w:rPr>
-      </w:pPr>
-    </w:p>
-    <w:p>
-      <w:pPr>
-        <w:pStyle w:val="Titel2"/>
-        <w:spacing w:after="120"/>
-        <w:rPr>
-          <w:b w:val="0"/>
-        </w:rPr>
-      </w:pPr>
-    </w:p>
-    <w:p>
-      <w:pPr>
-        <w:pStyle w:val="Titel2"/>
-        <w:spacing w:after="120"/>
-        <w:rPr>
-          <w:b w:val="0"/>
-        </w:rPr>
-      </w:pPr>
-    </w:p>
-    <w:p>
-      <w:pPr>
-        <w:pStyle w:val="Titel2"/>
-        <w:spacing w:after="120"/>
-        <w:rPr>
-          <w:b w:val="0"/>
-        </w:rPr>
-      </w:pPr>
-    </w:p>
-    <w:p>
-      <w:pPr>
-        <w:pStyle w:val="Titel2"/>
-        <w:spacing w:after="120"/>
-        <w:rPr>
-          <w:b w:val="0"/>
-        </w:rPr>
-      </w:pPr>
-    </w:p>
-    <w:p>
-      <w:pPr>
-        <w:pStyle w:val="Titel2"/>
-        <w:spacing w:after="120"/>
-        <w:rPr>
-          <w:b w:val="0"/>
-        </w:rPr>
-      </w:pPr>
-    </w:p>
-    <w:p>
-      <w:pPr>
-        <w:pStyle w:val="Titel2"/>
-        <w:spacing w:after="120"/>
-        <w:rPr>
-          <w:b w:val="0"/>
-        </w:rPr>
-      </w:pPr>
-    </w:p>
-    <w:p>
-      <w:pPr>
-        <w:pStyle w:val="Titel2"/>
-        <w:spacing w:after="120"/>
-        <w:rPr>
-          <w:b w:val="0"/>
-        </w:rPr>
-      </w:pPr>
-    </w:p>
-    <w:p>
-      <w:pPr>
-        <w:pStyle w:val="Titel2"/>
-        <w:spacing w:after="120"/>
-        <w:rPr>
-          <w:b w:val="0"/>
-        </w:rPr>
-      </w:pPr>
-    </w:p>
-    <w:p>
-      <w:pPr>
-        <w:pStyle w:val="Titel2"/>
-        <w:spacing w:after="120"/>
-        <w:rPr>
-          <w:b w:val="0"/>
-        </w:rPr>
-      </w:pPr>
-    </w:p>
-    <w:p>
-      <w:pPr>
-        <w:pStyle w:val="Titel2"/>
-        <w:spacing w:after="120"/>
-        <w:rPr>
-          <w:b w:val="0"/>
-        </w:rPr>
-      </w:pPr>
-    </w:p>
-    <w:p>
-      <w:pPr>
-        <w:pStyle w:val="Titel2"/>
-        <w:spacing w:after="120"/>
-        <w:rPr>
-          <w:b w:val="0"/>
-        </w:rPr>
-      </w:pPr>
-    </w:p>
-    <w:p>
-      <w:pPr>
-        <w:pStyle w:val="Titel2"/>
-        <w:spacing w:after="120"/>
-        <w:rPr>
-          <w:b w:val="0"/>
-        </w:rPr>
-      </w:pPr>
-    </w:p>
-    <w:p>
-      <w:pPr>
-        <w:pStyle w:val="Titel2"/>
-        <w:spacing w:after="120"/>
-        <w:rPr>
-          <w:b w:val="0"/>
-        </w:rPr>
-      </w:pPr>
-    </w:p>
-    <w:p>
-      <w:pPr>
-        <w:pStyle w:val="Titel2"/>
-        <w:spacing w:after="120"/>
-        <w:rPr>
-          <w:b w:val="0"/>
-        </w:rPr>
-      </w:pPr>
-    </w:p>
-    <w:p>
-      <w:pPr>
-        <w:pStyle w:val="Titel2"/>
-        <w:spacing w:after="120"/>
-        <w:rPr>
-          <w:b w:val="0"/>
-        </w:rPr>
-      </w:pPr>
-    </w:p>
-    <w:p>
-      <w:pPr>
-        <w:pStyle w:val="Titel2"/>
-        <w:spacing w:after="120"/>
-        <w:rPr>
-          <w:b w:val="0"/>
-        </w:rPr>
-      </w:pPr>
-    </w:p>
-    <w:p>
-      <w:pPr>
-        <w:pStyle w:val="Titel2"/>
-        <w:spacing w:after="120"/>
-        <w:rPr>
-          <w:b w:val="0"/>
-        </w:rPr>
-      </w:pPr>
-    </w:p>
-    <w:p>
-      <w:pPr>
-        <w:pStyle w:val="Titel2"/>
-        <w:spacing w:after="120"/>
-        <w:rPr>
-          <w:b w:val="0"/>
-        </w:rPr>
-      </w:pPr>
-    </w:p>
-    <w:p>
-      <w:pPr>
-        <w:pStyle w:val="Titel2"/>
-        <w:spacing w:after="120"/>
-        <w:rPr>
-          <w:b w:val="0"/>
-        </w:rPr>
-      </w:pPr>
+      <w:r>
+        <w:rPr>
+          <w:b w:val="0"/>
+          <w:noProof/>
+        </w:rPr>
+        <w:drawing>
+          <wp:inline distT="0" distB="0" distL="0" distR="0" wp14:anchorId="774A7A06" wp14:editId="6C1E6AC1">
+            <wp:extent cx="3948545" cy="2961409"/>
+            <wp:effectExtent l="0" t="0" r="0" b="0"/>
+            <wp:docPr id="4" name="Grafik 4"/>
+            <wp:cNvGraphicFramePr>
+              <a:graphicFrameLocks xmlns:a="http://schemas.openxmlformats.org/drawingml/2006/main" noChangeAspect="1"/>
+            </wp:cNvGraphicFramePr>
+            <a:graphic xmlns:a="http://schemas.openxmlformats.org/drawingml/2006/main">
+              <a:graphicData uri="http://schemas.openxmlformats.org/drawingml/2006/picture">
+                <pic:pic xmlns:pic="http://schemas.openxmlformats.org/drawingml/2006/picture">
+                  <pic:nvPicPr>
+                    <pic:cNvPr id="4" name="Grafik 4"/>
+                    <pic:cNvPicPr/>
+                  </pic:nvPicPr>
+                  <pic:blipFill>
+                    <a:blip r:embed="rId10">
+                      <a:extLst>
+                        <a:ext uri="{28A0092B-C50C-407E-A947-70E740481C1C}">
+                          <a14:useLocalDpi xmlns:a14="http://schemas.microsoft.com/office/drawing/2010/main" val="0"/>
+                        </a:ext>
+                      </a:extLst>
+                    </a:blip>
+                    <a:stretch>
+                      <a:fillRect/>
+                    </a:stretch>
+                  </pic:blipFill>
+                  <pic:spPr>
+                    <a:xfrm>
+                      <a:off x="0" y="0"/>
+                      <a:ext cx="3951597" cy="2963698"/>
+                    </a:xfrm>
+                    <a:prstGeom prst="rect">
+                      <a:avLst/>
+                    </a:prstGeom>
+                  </pic:spPr>
+                </pic:pic>
+              </a:graphicData>
+            </a:graphic>
+          </wp:inline>
+        </w:drawing>
+      </w:r>
     </w:p>
     <w:p>
       <w:pPr>
@@ -2510,6 +2300,22 @@
                 <w:lang w:val="en-US"/>
               </w:rPr>
             </w:pPr>
+            <w:r>
+              <w:rPr>
+                <w:b w:val="0"/>
+                <w:bCs/>
+                <w:lang w:val="en-US"/>
+              </w:rPr>
+              <w:t>0,99</w:t>
+            </w:r>
+            <w:r>
+              <w:rPr>
+                <w:b w:val="0"/>
+                <w:bCs/>
+                <w:lang w:val="en-US"/>
+              </w:rPr>
+              <w:t>3</w:t>
+            </w:r>
           </w:p>
         </w:tc>
         <w:tc>
@@ -2540,6 +2346,14 @@
                 <w:lang w:val="en-US"/>
               </w:rPr>
             </w:pPr>
+            <w:r>
+              <w:rPr>
+                <w:b w:val="0"/>
+                <w:bCs/>
+                <w:lang w:val="en-US"/>
+              </w:rPr>
+              <w:t>0,0133</w:t>
+            </w:r>
           </w:p>
         </w:tc>
         <w:tc>
@@ -2570,6 +2384,14 @@
                 <w:lang w:val="en-US"/>
               </w:rPr>
             </w:pPr>
+            <w:r>
+              <w:rPr>
+                <w:b w:val="0"/>
+                <w:bCs/>
+                <w:lang w:val="en-US"/>
+              </w:rPr>
+              <w:t>0,00221</w:t>
+            </w:r>
           </w:p>
         </w:tc>
         <w:tc>
@@ -2594,6 +2416,14 @@
                 <w:lang w:val="en-US"/>
               </w:rPr>
             </w:pPr>
+            <w:r>
+              <w:rPr>
+                <w:b w:val="0"/>
+                <w:bCs/>
+                <w:lang w:val="en-US"/>
+              </w:rPr>
+              <w:t>-0,00937</w:t>
+            </w:r>
           </w:p>
         </w:tc>
       </w:tr>
@@ -2609,6 +2439,29 @@
     </w:p>
     <w:p>
       <w:pPr>
+        <w:jc w:val="left"/>
+        <w:rPr>
+          <w:rFonts w:ascii="Calibri" w:hAnsi="Calibri" w:cs="Calibri"/>
+        </w:rPr>
+      </w:pPr>
+      <w:r>
+        <w:rPr>
+          <w:b/>
+        </w:rPr>
+        <w:br w:type="page"/>
+      </w:r>
+    </w:p>
+    <w:p>
+      <w:pPr>
+        <w:pStyle w:val="Titel2"/>
+        <w:spacing w:after="120"/>
+        <w:rPr>
+          <w:b w:val="0"/>
+        </w:rPr>
+      </w:pPr>
+    </w:p>
+    <w:p>
+      <w:pPr>
         <w:pStyle w:val="Titel2"/>
         <w:spacing w:after="120"/>
         <w:rPr>
@@ -2625,7 +2478,6 @@
           <w:sz w:val="28"/>
           <w:szCs w:val="28"/>
         </w:rPr>
-        <w:lastRenderedPageBreak/>
         <w:t>Aufgabe 3</w:t>
       </w:r>
       <w:r>
@@ -3089,106 +2941,100 @@
           <w:b w:val="0"/>
         </w:rPr>
       </w:pPr>
-    </w:p>
-    <w:p>
-      <w:pPr>
-        <w:pStyle w:val="Titel2"/>
-        <w:spacing w:after="120"/>
-        <w:rPr>
-          <w:b w:val="0"/>
-        </w:rPr>
-      </w:pPr>
-    </w:p>
-    <w:p>
-      <w:pPr>
-        <w:pStyle w:val="Titel2"/>
-        <w:spacing w:after="120"/>
-        <w:rPr>
-          <w:b w:val="0"/>
-        </w:rPr>
-      </w:pPr>
-    </w:p>
-    <w:p>
-      <w:pPr>
-        <w:pStyle w:val="Titel2"/>
-        <w:spacing w:after="120"/>
-        <w:rPr>
-          <w:b w:val="0"/>
-        </w:rPr>
-      </w:pPr>
-    </w:p>
-    <w:p>
-      <w:pPr>
-        <w:pStyle w:val="Titel2"/>
-        <w:spacing w:after="120"/>
-        <w:rPr>
-          <w:b w:val="0"/>
-        </w:rPr>
-      </w:pPr>
-    </w:p>
-    <w:p>
-      <w:pPr>
-        <w:pStyle w:val="Titel2"/>
-        <w:spacing w:after="120"/>
-        <w:rPr>
-          <w:b w:val="0"/>
-        </w:rPr>
-      </w:pPr>
-    </w:p>
-    <w:p>
-      <w:pPr>
-        <w:pStyle w:val="Titel2"/>
-        <w:spacing w:after="120"/>
-        <w:rPr>
-          <w:b w:val="0"/>
-        </w:rPr>
-      </w:pPr>
-    </w:p>
-    <w:p>
-      <w:pPr>
-        <w:pStyle w:val="Titel2"/>
-        <w:spacing w:after="120"/>
-        <w:rPr>
-          <w:b w:val="0"/>
-        </w:rPr>
-      </w:pPr>
-    </w:p>
-    <w:p>
-      <w:pPr>
-        <w:pStyle w:val="Titel2"/>
-        <w:spacing w:after="120"/>
-        <w:rPr>
-          <w:b w:val="0"/>
-        </w:rPr>
-      </w:pPr>
-    </w:p>
-    <w:p>
-      <w:pPr>
-        <w:pStyle w:val="Titel2"/>
-        <w:spacing w:after="120"/>
-        <w:rPr>
-          <w:b w:val="0"/>
-        </w:rPr>
-      </w:pPr>
-    </w:p>
-    <w:p>
-      <w:pPr>
-        <w:pStyle w:val="Titel2"/>
-        <w:spacing w:after="120"/>
-        <w:rPr>
-          <w:b w:val="0"/>
-        </w:rPr>
-      </w:pPr>
-    </w:p>
-    <w:p>
-      <w:pPr>
-        <w:pStyle w:val="Titel2"/>
-        <w:spacing w:after="120"/>
-        <w:rPr>
-          <w:b w:val="0"/>
-          <w:bCs/>
-        </w:rPr>
-      </w:pPr>
+      <w:r>
+        <w:rPr>
+          <w:b w:val="0"/>
+          <w:noProof/>
+        </w:rPr>
+        <w:drawing>
+          <wp:inline distT="0" distB="0" distL="0" distR="0" wp14:anchorId="3697A27B" wp14:editId="5DD1B541">
+            <wp:extent cx="2978584" cy="1989117"/>
+            <wp:effectExtent l="0" t="0" r="0" b="0"/>
+            <wp:docPr id="5" name="Grafik 5"/>
+            <wp:cNvGraphicFramePr>
+              <a:graphicFrameLocks xmlns:a="http://schemas.openxmlformats.org/drawingml/2006/main" noChangeAspect="1"/>
+            </wp:cNvGraphicFramePr>
+            <a:graphic xmlns:a="http://schemas.openxmlformats.org/drawingml/2006/main">
+              <a:graphicData uri="http://schemas.openxmlformats.org/drawingml/2006/picture">
+                <pic:pic xmlns:pic="http://schemas.openxmlformats.org/drawingml/2006/picture">
+                  <pic:nvPicPr>
+                    <pic:cNvPr id="5" name="Grafik 5"/>
+                    <pic:cNvPicPr/>
+                  </pic:nvPicPr>
+                  <pic:blipFill>
+                    <a:blip r:embed="rId11" cstate="print">
+                      <a:extLst>
+                        <a:ext uri="{28A0092B-C50C-407E-A947-70E740481C1C}">
+                          <a14:useLocalDpi xmlns:a14="http://schemas.microsoft.com/office/drawing/2010/main" val="0"/>
+                        </a:ext>
+                      </a:extLst>
+                    </a:blip>
+                    <a:stretch>
+                      <a:fillRect/>
+                    </a:stretch>
+                  </pic:blipFill>
+                  <pic:spPr>
+                    <a:xfrm>
+                      <a:off x="0" y="0"/>
+                      <a:ext cx="3002999" cy="2005421"/>
+                    </a:xfrm>
+                    <a:prstGeom prst="rect">
+                      <a:avLst/>
+                    </a:prstGeom>
+                  </pic:spPr>
+                </pic:pic>
+              </a:graphicData>
+            </a:graphic>
+          </wp:inline>
+        </w:drawing>
+      </w:r>
+      <w:r>
+        <w:rPr>
+          <w:b w:val="0"/>
+          <w:noProof/>
+        </w:rPr>
+        <w:drawing>
+          <wp:inline distT="0" distB="0" distL="0" distR="0" wp14:anchorId="6C267222" wp14:editId="163DE4ED">
+            <wp:extent cx="2770909" cy="2078182"/>
+            <wp:effectExtent l="0" t="0" r="0" b="0"/>
+            <wp:docPr id="6" name="Grafik 6"/>
+            <wp:cNvGraphicFramePr>
+              <a:graphicFrameLocks xmlns:a="http://schemas.openxmlformats.org/drawingml/2006/main" noChangeAspect="1"/>
+            </wp:cNvGraphicFramePr>
+            <a:graphic xmlns:a="http://schemas.openxmlformats.org/drawingml/2006/main">
+              <a:graphicData uri="http://schemas.openxmlformats.org/drawingml/2006/picture">
+                <pic:pic xmlns:pic="http://schemas.openxmlformats.org/drawingml/2006/picture">
+                  <pic:nvPicPr>
+                    <pic:cNvPr id="6" name="Grafik 6"/>
+                    <pic:cNvPicPr/>
+                  </pic:nvPicPr>
+                  <pic:blipFill>
+                    <a:blip r:embed="rId12">
+                      <a:extLst>
+                        <a:ext uri="{28A0092B-C50C-407E-A947-70E740481C1C}">
+                          <a14:useLocalDpi xmlns:a14="http://schemas.microsoft.com/office/drawing/2010/main" val="0"/>
+                        </a:ext>
+                      </a:extLst>
+                    </a:blip>
+                    <a:stretch>
+                      <a:fillRect/>
+                    </a:stretch>
+                  </pic:blipFill>
+                  <pic:spPr>
+                    <a:xfrm>
+                      <a:off x="0" y="0"/>
+                      <a:ext cx="2781721" cy="2086291"/>
+                    </a:xfrm>
+                    <a:prstGeom prst="rect">
+                      <a:avLst/>
+                    </a:prstGeom>
+                  </pic:spPr>
+                </pic:pic>
+              </a:graphicData>
+            </a:graphic>
+          </wp:inline>
+        </w:drawing>
+      </w:r>
     </w:p>
     <w:p>
       <w:pPr>
@@ -3568,6 +3414,14 @@
                 <w:lang w:val="en-US"/>
               </w:rPr>
             </w:pPr>
+            <w:r>
+              <w:rPr>
+                <w:b w:val="0"/>
+                <w:bCs/>
+                <w:lang w:val="en-US"/>
+              </w:rPr>
+              <w:t>5</w:t>
+            </w:r>
           </w:p>
         </w:tc>
         <w:tc>
@@ -3598,6 +3452,14 @@
                 <w:lang w:val="en-US"/>
               </w:rPr>
             </w:pPr>
+            <w:r>
+              <w:rPr>
+                <w:b w:val="0"/>
+                <w:bCs/>
+                <w:lang w:val="en-US"/>
+              </w:rPr>
+              <w:t>0,001</w:t>
+            </w:r>
           </w:p>
         </w:tc>
         <w:tc>
@@ -3628,6 +3490,14 @@
                 <w:lang w:val="en-US"/>
               </w:rPr>
             </w:pPr>
+            <w:r>
+              <w:rPr>
+                <w:b w:val="0"/>
+                <w:bCs/>
+                <w:lang w:val="en-US"/>
+              </w:rPr>
+              <w:t>128</w:t>
+            </w:r>
           </w:p>
         </w:tc>
         <w:tc>
@@ -3658,6 +3528,14 @@
                 <w:lang w:val="en-US"/>
               </w:rPr>
             </w:pPr>
+            <w:r>
+              <w:rPr>
+                <w:b w:val="0"/>
+                <w:bCs/>
+                <w:lang w:val="en-US"/>
+              </w:rPr>
+              <w:t>1</w:t>
+            </w:r>
           </w:p>
         </w:tc>
       </w:tr>
@@ -4089,6 +3967,22 @@
                 <w:lang w:val="en-US"/>
               </w:rPr>
             </w:pPr>
+            <w:r>
+              <w:rPr>
+                <w:b w:val="0"/>
+                <w:bCs/>
+                <w:lang w:val="en-US"/>
+              </w:rPr>
+              <w:t>0,</w:t>
+            </w:r>
+            <w:r>
+              <w:rPr>
+                <w:b w:val="0"/>
+                <w:bCs/>
+                <w:lang w:val="en-US"/>
+              </w:rPr>
+              <w:t>968</w:t>
+            </w:r>
           </w:p>
         </w:tc>
         <w:tc>
@@ -4119,6 +4013,14 @@
                 <w:lang w:val="en-US"/>
               </w:rPr>
             </w:pPr>
+            <w:r>
+              <w:rPr>
+                <w:b w:val="0"/>
+                <w:bCs/>
+                <w:lang w:val="en-US"/>
+              </w:rPr>
+              <w:t>0,0289</w:t>
+            </w:r>
           </w:p>
         </w:tc>
         <w:tc>
@@ -4149,6 +4051,14 @@
                 <w:lang w:val="en-US"/>
               </w:rPr>
             </w:pPr>
+            <w:r>
+              <w:rPr>
+                <w:b w:val="0"/>
+                <w:bCs/>
+                <w:lang w:val="en-US"/>
+              </w:rPr>
+              <w:t>-0,00184</w:t>
+            </w:r>
           </w:p>
         </w:tc>
         <w:tc>
@@ -4173,6 +4083,14 @@
                 <w:lang w:val="en-US"/>
               </w:rPr>
             </w:pPr>
+            <w:r>
+              <w:rPr>
+                <w:b w:val="0"/>
+                <w:bCs/>
+                <w:lang w:val="en-US"/>
+              </w:rPr>
+              <w:t>0,0408</w:t>
+            </w:r>
           </w:p>
         </w:tc>
       </w:tr>
@@ -7471,6 +7389,7 @@
           <w:sz w:val="28"/>
           <w:szCs w:val="28"/>
         </w:rPr>
+        <w:lastRenderedPageBreak/>
         <w:t>Aufgabe 6</w:t>
       </w:r>
       <w:r>
@@ -8900,6 +8819,7 @@
           <w:i/>
           <w:sz w:val="28"/>
         </w:rPr>
+        <w:lastRenderedPageBreak/>
         <w:t xml:space="preserve">Aufgabe </w:t>
       </w:r>
       <w:r>
@@ -8943,14 +8863,14 @@
         <w:rPr>
           <w:b w:val="0"/>
         </w:rPr>
-        <w:t xml:space="preserve">Leiten Sie aus den Trainingsergebnissen Zusammenhänge zwischen </w:t>
+        <w:t xml:space="preserve">Leiten Sie aus den Trainingsergebnissen Zusammenhänge </w:t>
       </w:r>
       <w:proofErr w:type="gramStart"/>
       <w:r>
         <w:rPr>
           <w:b w:val="0"/>
         </w:rPr>
-        <w:t>den</w:t>
+        <w:t>zwischen den</w:t>
       </w:r>
       <w:r>
         <w:rPr>
@@ -9045,9 +8965,9 @@
       </w:pPr>
     </w:p>
     <w:sectPr>
-      <w:footerReference w:type="even" r:id="rId9"/>
-      <w:footerReference w:type="default" r:id="rId10"/>
-      <w:footerReference w:type="first" r:id="rId11"/>
+      <w:footerReference w:type="even" r:id="rId13"/>
+      <w:footerReference w:type="default" r:id="rId14"/>
+      <w:footerReference w:type="first" r:id="rId15"/>
       <w:pgSz w:w="11906" w:h="16838" w:code="9"/>
       <w:pgMar w:top="1418" w:right="1418" w:bottom="1134" w:left="1418" w:header="709" w:footer="709" w:gutter="0"/>
       <w:cols w:space="708"/>
@@ -9059,7 +8979,7 @@
 </file>
 
 <file path=word/endnotes.xml><?xml version="1.0" encoding="utf-8"?>
-<w:endnotes xmlns:wpc="http://schemas.microsoft.com/office/word/2010/wordprocessingCanvas" xmlns:cx="http://schemas.microsoft.com/office/drawing/2014/chartex" xmlns:cx1="http://schemas.microsoft.com/office/drawing/2015/9/8/chartex" xmlns:mc="http://schemas.openxmlformats.org/markup-compatibility/2006" xmlns:o="urn:schemas-microsoft-com:office:office" xmlns:r="http://schemas.openxmlformats.org/officeDocument/2006/relationships" xmlns:m="http://schemas.openxmlformats.org/officeDocument/2006/math" xmlns:v="urn:schemas-microsoft-com:vml" xmlns:wp14="http://schemas.microsoft.com/office/word/2010/wordprocessingDrawing" xmlns:wp="http://schemas.openxmlformats.org/drawingml/2006/wordprocessingDrawing" xmlns:w10="urn:schemas-microsoft-com:office:word" xmlns:w="http://schemas.openxmlformats.org/wordprocessingml/2006/main" xmlns:w14="http://schemas.microsoft.com/office/word/2010/wordml" xmlns:w15="http://schemas.microsoft.com/office/word/2012/wordml" xmlns:w16se="http://schemas.microsoft.com/office/word/2015/wordml/symex" xmlns:wpg="http://schemas.microsoft.com/office/word/2010/wordprocessingGroup" xmlns:wpi="http://schemas.microsoft.com/office/word/2010/wordprocessingInk" xmlns:wne="http://schemas.microsoft.com/office/word/2006/wordml" xmlns:wps="http://schemas.microsoft.com/office/word/2010/wordprocessingShape" mc:Ignorable="w14 w15 w16se wp14">
+<w:endnotes xmlns:wpc="http://schemas.microsoft.com/office/word/2010/wordprocessingCanvas" xmlns:cx="http://schemas.microsoft.com/office/drawing/2014/chartex" xmlns:cx1="http://schemas.microsoft.com/office/drawing/2015/9/8/chartex" xmlns:cx2="http://schemas.microsoft.com/office/drawing/2015/10/21/chartex" xmlns:cx3="http://schemas.microsoft.com/office/drawing/2016/5/9/chartex" xmlns:cx4="http://schemas.microsoft.com/office/drawing/2016/5/10/chartex" xmlns:cx5="http://schemas.microsoft.com/office/drawing/2016/5/11/chartex" xmlns:cx6="http://schemas.microsoft.com/office/drawing/2016/5/12/chartex" xmlns:cx7="http://schemas.microsoft.com/office/drawing/2016/5/13/chartex" xmlns:cx8="http://schemas.microsoft.com/office/drawing/2016/5/14/chartex" xmlns:mc="http://schemas.openxmlformats.org/markup-compatibility/2006" xmlns:aink="http://schemas.microsoft.com/office/drawing/2016/ink" xmlns:am3d="http://schemas.microsoft.com/office/drawing/2017/model3d" xmlns:o="urn:schemas-microsoft-com:office:office" xmlns:oel="http://schemas.microsoft.com/office/2019/extlst" xmlns:r="http://schemas.openxmlformats.org/officeDocument/2006/relationships" xmlns:m="http://schemas.openxmlformats.org/officeDocument/2006/math" xmlns:v="urn:schemas-microsoft-com:vml" xmlns:wp14="http://schemas.microsoft.com/office/word/2010/wordprocessingDrawing" xmlns:wp="http://schemas.openxmlformats.org/drawingml/2006/wordprocessingDrawing" xmlns:w10="urn:schemas-microsoft-com:office:word" xmlns:w="http://schemas.openxmlformats.org/wordprocessingml/2006/main" xmlns:w14="http://schemas.microsoft.com/office/word/2010/wordml" xmlns:w15="http://schemas.microsoft.com/office/word/2012/wordml" xmlns:w16cex="http://schemas.microsoft.com/office/word/2018/wordml/cex" xmlns:w16cid="http://schemas.microsoft.com/office/word/2016/wordml/cid" xmlns:w16="http://schemas.microsoft.com/office/word/2018/wordml" xmlns:w16sdtdh="http://schemas.microsoft.com/office/word/2020/wordml/sdtdatahash" xmlns:w16se="http://schemas.microsoft.com/office/word/2015/wordml/symex" xmlns:wpg="http://schemas.microsoft.com/office/word/2010/wordprocessingGroup" xmlns:wpi="http://schemas.microsoft.com/office/word/2010/wordprocessingInk" xmlns:wne="http://schemas.microsoft.com/office/word/2006/wordml" xmlns:wps="http://schemas.microsoft.com/office/word/2010/wordprocessingShape" mc:Ignorable="w14 w15 w16se w16cid w16 w16cex w16sdtdh wp14">
   <w:endnote w:type="separator" w:id="-1">
     <w:p>
       <w:r>
@@ -9080,37 +9000,37 @@
 </file>
 
 <file path=word/footer1.xml><?xml version="1.0" encoding="utf-8"?>
-<w:ftr xmlns:wpc="http://schemas.microsoft.com/office/word/2010/wordprocessingCanvas" xmlns:cx="http://schemas.microsoft.com/office/drawing/2014/chartex" xmlns:cx1="http://schemas.microsoft.com/office/drawing/2015/9/8/chartex" xmlns:mc="http://schemas.openxmlformats.org/markup-compatibility/2006" xmlns:o="urn:schemas-microsoft-com:office:office" xmlns:r="http://schemas.openxmlformats.org/officeDocument/2006/relationships" xmlns:m="http://schemas.openxmlformats.org/officeDocument/2006/math" xmlns:v="urn:schemas-microsoft-com:vml" xmlns:wp14="http://schemas.microsoft.com/office/word/2010/wordprocessingDrawing" xmlns:wp="http://schemas.openxmlformats.org/drawingml/2006/wordprocessingDrawing" xmlns:w10="urn:schemas-microsoft-com:office:word" xmlns:w="http://schemas.openxmlformats.org/wordprocessingml/2006/main" xmlns:w14="http://schemas.microsoft.com/office/word/2010/wordml" xmlns:w15="http://schemas.microsoft.com/office/word/2012/wordml" xmlns:w16se="http://schemas.microsoft.com/office/word/2015/wordml/symex" xmlns:wpg="http://schemas.microsoft.com/office/word/2010/wordprocessingGroup" xmlns:wpi="http://schemas.microsoft.com/office/word/2010/wordprocessingInk" xmlns:wne="http://schemas.microsoft.com/office/word/2006/wordml" xmlns:wps="http://schemas.microsoft.com/office/word/2010/wordprocessingShape" mc:Ignorable="w14 w15 w16se wp14">
+<w:ftr xmlns:wpc="http://schemas.microsoft.com/office/word/2010/wordprocessingCanvas" xmlns:cx="http://schemas.microsoft.com/office/drawing/2014/chartex" xmlns:cx1="http://schemas.microsoft.com/office/drawing/2015/9/8/chartex" xmlns:cx2="http://schemas.microsoft.com/office/drawing/2015/10/21/chartex" xmlns:cx3="http://schemas.microsoft.com/office/drawing/2016/5/9/chartex" xmlns:cx4="http://schemas.microsoft.com/office/drawing/2016/5/10/chartex" xmlns:cx5="http://schemas.microsoft.com/office/drawing/2016/5/11/chartex" xmlns:cx6="http://schemas.microsoft.com/office/drawing/2016/5/12/chartex" xmlns:cx7="http://schemas.microsoft.com/office/drawing/2016/5/13/chartex" xmlns:cx8="http://schemas.microsoft.com/office/drawing/2016/5/14/chartex" xmlns:mc="http://schemas.openxmlformats.org/markup-compatibility/2006" xmlns:aink="http://schemas.microsoft.com/office/drawing/2016/ink" xmlns:am3d="http://schemas.microsoft.com/office/drawing/2017/model3d" xmlns:o="urn:schemas-microsoft-com:office:office" xmlns:oel="http://schemas.microsoft.com/office/2019/extlst" xmlns:r="http://schemas.openxmlformats.org/officeDocument/2006/relationships" xmlns:m="http://schemas.openxmlformats.org/officeDocument/2006/math" xmlns:v="urn:schemas-microsoft-com:vml" xmlns:wp14="http://schemas.microsoft.com/office/word/2010/wordprocessingDrawing" xmlns:wp="http://schemas.openxmlformats.org/drawingml/2006/wordprocessingDrawing" xmlns:w10="urn:schemas-microsoft-com:office:word" xmlns:w="http://schemas.openxmlformats.org/wordprocessingml/2006/main" xmlns:w14="http://schemas.microsoft.com/office/word/2010/wordml" xmlns:w15="http://schemas.microsoft.com/office/word/2012/wordml" xmlns:w16cex="http://schemas.microsoft.com/office/word/2018/wordml/cex" xmlns:w16cid="http://schemas.microsoft.com/office/word/2016/wordml/cid" xmlns:w16="http://schemas.microsoft.com/office/word/2018/wordml" xmlns:w16sdtdh="http://schemas.microsoft.com/office/word/2020/wordml/sdtdatahash" xmlns:w16se="http://schemas.microsoft.com/office/word/2015/wordml/symex" xmlns:wpg="http://schemas.microsoft.com/office/word/2010/wordprocessingGroup" xmlns:wpi="http://schemas.microsoft.com/office/word/2010/wordprocessingInk" xmlns:wne="http://schemas.microsoft.com/office/word/2006/wordml" xmlns:wps="http://schemas.microsoft.com/office/word/2010/wordprocessingShape" mc:Ignorable="w14 w15 w16se w16cid w16 w16cex w16sdtdh wp14">
   <w:p>
     <w:pPr>
-      <w:pStyle w:val="Footer"/>
+      <w:pStyle w:val="Fuzeile"/>
       <w:framePr w:wrap="around" w:vAnchor="text" w:hAnchor="margin" w:xAlign="right" w:y="1"/>
       <w:rPr>
-        <w:rStyle w:val="PageNumber"/>
+        <w:rStyle w:val="Seitenzahl"/>
       </w:rPr>
     </w:pPr>
     <w:r>
       <w:rPr>
-        <w:rStyle w:val="PageNumber"/>
+        <w:rStyle w:val="Seitenzahl"/>
       </w:rPr>
       <w:fldChar w:fldCharType="begin"/>
     </w:r>
     <w:r>
       <w:rPr>
-        <w:rStyle w:val="PageNumber"/>
+        <w:rStyle w:val="Seitenzahl"/>
       </w:rPr>
       <w:instrText xml:space="preserve">PAGE  </w:instrText>
     </w:r>
     <w:r>
       <w:rPr>
-        <w:rStyle w:val="PageNumber"/>
+        <w:rStyle w:val="Seitenzahl"/>
       </w:rPr>
       <w:fldChar w:fldCharType="end"/>
     </w:r>
   </w:p>
   <w:p>
     <w:pPr>
-      <w:pStyle w:val="Footer"/>
+      <w:pStyle w:val="Fuzeile"/>
       <w:ind w:right="360"/>
     </w:pPr>
   </w:p>
@@ -9119,13 +9039,13 @@
 </file>
 
 <file path=word/footer2.xml><?xml version="1.0" encoding="utf-8"?>
-<w:ftr xmlns:wpc="http://schemas.microsoft.com/office/word/2010/wordprocessingCanvas" xmlns:cx="http://schemas.microsoft.com/office/drawing/2014/chartex" xmlns:cx1="http://schemas.microsoft.com/office/drawing/2015/9/8/chartex" xmlns:mc="http://schemas.openxmlformats.org/markup-compatibility/2006" xmlns:o="urn:schemas-microsoft-com:office:office" xmlns:r="http://schemas.openxmlformats.org/officeDocument/2006/relationships" xmlns:m="http://schemas.openxmlformats.org/officeDocument/2006/math" xmlns:v="urn:schemas-microsoft-com:vml" xmlns:wp14="http://schemas.microsoft.com/office/word/2010/wordprocessingDrawing" xmlns:wp="http://schemas.openxmlformats.org/drawingml/2006/wordprocessingDrawing" xmlns:w10="urn:schemas-microsoft-com:office:word" xmlns:w="http://schemas.openxmlformats.org/wordprocessingml/2006/main" xmlns:w14="http://schemas.microsoft.com/office/word/2010/wordml" xmlns:w15="http://schemas.microsoft.com/office/word/2012/wordml" xmlns:w16se="http://schemas.microsoft.com/office/word/2015/wordml/symex" xmlns:wpg="http://schemas.microsoft.com/office/word/2010/wordprocessingGroup" xmlns:wpi="http://schemas.microsoft.com/office/word/2010/wordprocessingInk" xmlns:wne="http://schemas.microsoft.com/office/word/2006/wordml" xmlns:wps="http://schemas.microsoft.com/office/word/2010/wordprocessingShape" mc:Ignorable="w14 w15 w16se wp14">
+<w:ftr xmlns:wpc="http://schemas.microsoft.com/office/word/2010/wordprocessingCanvas" xmlns:cx="http://schemas.microsoft.com/office/drawing/2014/chartex" xmlns:cx1="http://schemas.microsoft.com/office/drawing/2015/9/8/chartex" xmlns:cx2="http://schemas.microsoft.com/office/drawing/2015/10/21/chartex" xmlns:cx3="http://schemas.microsoft.com/office/drawing/2016/5/9/chartex" xmlns:cx4="http://schemas.microsoft.com/office/drawing/2016/5/10/chartex" xmlns:cx5="http://schemas.microsoft.com/office/drawing/2016/5/11/chartex" xmlns:cx6="http://schemas.microsoft.com/office/drawing/2016/5/12/chartex" xmlns:cx7="http://schemas.microsoft.com/office/drawing/2016/5/13/chartex" xmlns:cx8="http://schemas.microsoft.com/office/drawing/2016/5/14/chartex" xmlns:mc="http://schemas.openxmlformats.org/markup-compatibility/2006" xmlns:aink="http://schemas.microsoft.com/office/drawing/2016/ink" xmlns:am3d="http://schemas.microsoft.com/office/drawing/2017/model3d" xmlns:o="urn:schemas-microsoft-com:office:office" xmlns:oel="http://schemas.microsoft.com/office/2019/extlst" xmlns:r="http://schemas.openxmlformats.org/officeDocument/2006/relationships" xmlns:m="http://schemas.openxmlformats.org/officeDocument/2006/math" xmlns:v="urn:schemas-microsoft-com:vml" xmlns:wp14="http://schemas.microsoft.com/office/word/2010/wordprocessingDrawing" xmlns:wp="http://schemas.openxmlformats.org/drawingml/2006/wordprocessingDrawing" xmlns:w10="urn:schemas-microsoft-com:office:word" xmlns:w="http://schemas.openxmlformats.org/wordprocessingml/2006/main" xmlns:w14="http://schemas.microsoft.com/office/word/2010/wordml" xmlns:w15="http://schemas.microsoft.com/office/word/2012/wordml" xmlns:w16cex="http://schemas.microsoft.com/office/word/2018/wordml/cex" xmlns:w16cid="http://schemas.microsoft.com/office/word/2016/wordml/cid" xmlns:w16="http://schemas.microsoft.com/office/word/2018/wordml" xmlns:w16sdtdh="http://schemas.microsoft.com/office/word/2020/wordml/sdtdatahash" xmlns:w16se="http://schemas.microsoft.com/office/word/2015/wordml/symex" xmlns:wpg="http://schemas.microsoft.com/office/word/2010/wordprocessingGroup" xmlns:wpi="http://schemas.microsoft.com/office/word/2010/wordprocessingInk" xmlns:wne="http://schemas.microsoft.com/office/word/2006/wordml" xmlns:wps="http://schemas.microsoft.com/office/word/2010/wordprocessingShape" mc:Ignorable="w14 w15 w16se w16cid w16 w16cex w16sdtdh wp14">
   <w:p>
     <w:pPr>
-      <w:pStyle w:val="Footer"/>
+      <w:pStyle w:val="Fuzeile"/>
       <w:framePr w:wrap="around" w:vAnchor="text" w:hAnchor="margin" w:xAlign="right" w:y="1"/>
       <w:rPr>
-        <w:rStyle w:val="PageNumber"/>
+        <w:rStyle w:val="Seitenzahl"/>
         <w:rFonts w:ascii="Calibri" w:hAnsi="Calibri" w:cs="Calibri"/>
         <w:sz w:val="22"/>
         <w:szCs w:val="22"/>
@@ -9133,7 +9053,7 @@
     </w:pPr>
     <w:r>
       <w:rPr>
-        <w:rStyle w:val="PageNumber"/>
+        <w:rStyle w:val="Seitenzahl"/>
         <w:rFonts w:ascii="Calibri" w:hAnsi="Calibri" w:cs="Calibri"/>
         <w:sz w:val="22"/>
         <w:szCs w:val="22"/>
@@ -9142,7 +9062,7 @@
     </w:r>
     <w:r>
       <w:rPr>
-        <w:rStyle w:val="PageNumber"/>
+        <w:rStyle w:val="Seitenzahl"/>
         <w:rFonts w:ascii="Calibri" w:hAnsi="Calibri" w:cs="Calibri"/>
         <w:sz w:val="22"/>
         <w:szCs w:val="22"/>
@@ -9151,7 +9071,7 @@
     </w:r>
     <w:r>
       <w:rPr>
-        <w:rStyle w:val="PageNumber"/>
+        <w:rStyle w:val="Seitenzahl"/>
         <w:rFonts w:ascii="Calibri" w:hAnsi="Calibri" w:cs="Calibri"/>
         <w:sz w:val="22"/>
         <w:szCs w:val="22"/>
@@ -9160,7 +9080,7 @@
     </w:r>
     <w:r>
       <w:rPr>
-        <w:rStyle w:val="PageNumber"/>
+        <w:rStyle w:val="Seitenzahl"/>
         <w:rFonts w:ascii="Calibri" w:hAnsi="Calibri" w:cs="Calibri"/>
         <w:noProof/>
         <w:sz w:val="22"/>
@@ -9170,7 +9090,7 @@
     </w:r>
     <w:r>
       <w:rPr>
-        <w:rStyle w:val="PageNumber"/>
+        <w:rStyle w:val="Seitenzahl"/>
         <w:rFonts w:ascii="Calibri" w:hAnsi="Calibri" w:cs="Calibri"/>
         <w:sz w:val="22"/>
         <w:szCs w:val="22"/>
@@ -9180,7 +9100,7 @@
   </w:p>
   <w:p>
     <w:pPr>
-      <w:pStyle w:val="Footer"/>
+      <w:pStyle w:val="Fuzeile"/>
       <w:ind w:right="360"/>
     </w:pPr>
   </w:p>
@@ -9189,10 +9109,10 @@
 </file>
 
 <file path=word/footer3.xml><?xml version="1.0" encoding="utf-8"?>
-<w:ftr xmlns:wpc="http://schemas.microsoft.com/office/word/2010/wordprocessingCanvas" xmlns:cx="http://schemas.microsoft.com/office/drawing/2014/chartex" xmlns:cx1="http://schemas.microsoft.com/office/drawing/2015/9/8/chartex" xmlns:mc="http://schemas.openxmlformats.org/markup-compatibility/2006" xmlns:o="urn:schemas-microsoft-com:office:office" xmlns:r="http://schemas.openxmlformats.org/officeDocument/2006/relationships" xmlns:m="http://schemas.openxmlformats.org/officeDocument/2006/math" xmlns:v="urn:schemas-microsoft-com:vml" xmlns:wp14="http://schemas.microsoft.com/office/word/2010/wordprocessingDrawing" xmlns:wp="http://schemas.openxmlformats.org/drawingml/2006/wordprocessingDrawing" xmlns:w10="urn:schemas-microsoft-com:office:word" xmlns:w="http://schemas.openxmlformats.org/wordprocessingml/2006/main" xmlns:w14="http://schemas.microsoft.com/office/word/2010/wordml" xmlns:w15="http://schemas.microsoft.com/office/word/2012/wordml" xmlns:w16se="http://schemas.microsoft.com/office/word/2015/wordml/symex" xmlns:wpg="http://schemas.microsoft.com/office/word/2010/wordprocessingGroup" xmlns:wpi="http://schemas.microsoft.com/office/word/2010/wordprocessingInk" xmlns:wne="http://schemas.microsoft.com/office/word/2006/wordml" xmlns:wps="http://schemas.microsoft.com/office/word/2010/wordprocessingShape" mc:Ignorable="w14 w15 w16se wp14">
+<w:ftr xmlns:wpc="http://schemas.microsoft.com/office/word/2010/wordprocessingCanvas" xmlns:cx="http://schemas.microsoft.com/office/drawing/2014/chartex" xmlns:cx1="http://schemas.microsoft.com/office/drawing/2015/9/8/chartex" xmlns:cx2="http://schemas.microsoft.com/office/drawing/2015/10/21/chartex" xmlns:cx3="http://schemas.microsoft.com/office/drawing/2016/5/9/chartex" xmlns:cx4="http://schemas.microsoft.com/office/drawing/2016/5/10/chartex" xmlns:cx5="http://schemas.microsoft.com/office/drawing/2016/5/11/chartex" xmlns:cx6="http://schemas.microsoft.com/office/drawing/2016/5/12/chartex" xmlns:cx7="http://schemas.microsoft.com/office/drawing/2016/5/13/chartex" xmlns:cx8="http://schemas.microsoft.com/office/drawing/2016/5/14/chartex" xmlns:mc="http://schemas.openxmlformats.org/markup-compatibility/2006" xmlns:aink="http://schemas.microsoft.com/office/drawing/2016/ink" xmlns:am3d="http://schemas.microsoft.com/office/drawing/2017/model3d" xmlns:o="urn:schemas-microsoft-com:office:office" xmlns:oel="http://schemas.microsoft.com/office/2019/extlst" xmlns:r="http://schemas.openxmlformats.org/officeDocument/2006/relationships" xmlns:m="http://schemas.openxmlformats.org/officeDocument/2006/math" xmlns:v="urn:schemas-microsoft-com:vml" xmlns:wp14="http://schemas.microsoft.com/office/word/2010/wordprocessingDrawing" xmlns:wp="http://schemas.openxmlformats.org/drawingml/2006/wordprocessingDrawing" xmlns:w10="urn:schemas-microsoft-com:office:word" xmlns:w="http://schemas.openxmlformats.org/wordprocessingml/2006/main" xmlns:w14="http://schemas.microsoft.com/office/word/2010/wordml" xmlns:w15="http://schemas.microsoft.com/office/word/2012/wordml" xmlns:w16cex="http://schemas.microsoft.com/office/word/2018/wordml/cex" xmlns:w16cid="http://schemas.microsoft.com/office/word/2016/wordml/cid" xmlns:w16="http://schemas.microsoft.com/office/word/2018/wordml" xmlns:w16sdtdh="http://schemas.microsoft.com/office/word/2020/wordml/sdtdatahash" xmlns:w16se="http://schemas.microsoft.com/office/word/2015/wordml/symex" xmlns:wpg="http://schemas.microsoft.com/office/word/2010/wordprocessingGroup" xmlns:wpi="http://schemas.microsoft.com/office/word/2010/wordprocessingInk" xmlns:wne="http://schemas.microsoft.com/office/word/2006/wordml" xmlns:wps="http://schemas.microsoft.com/office/word/2010/wordprocessingShape" mc:Ignorable="w14 w15 w16se w16cid w16 w16cex w16sdtdh wp14">
   <w:p>
     <w:pPr>
-      <w:pStyle w:val="Footer"/>
+      <w:pStyle w:val="Fuzeile"/>
       <w:jc w:val="center"/>
       <w:rPr>
         <w:rFonts w:asciiTheme="minorHAnsi" w:hAnsiTheme="minorHAnsi"/>
@@ -9218,7 +9138,7 @@
 </file>
 
 <file path=word/footnotes.xml><?xml version="1.0" encoding="utf-8"?>
-<w:footnotes xmlns:wpc="http://schemas.microsoft.com/office/word/2010/wordprocessingCanvas" xmlns:cx="http://schemas.microsoft.com/office/drawing/2014/chartex" xmlns:cx1="http://schemas.microsoft.com/office/drawing/2015/9/8/chartex" xmlns:mc="http://schemas.openxmlformats.org/markup-compatibility/2006" xmlns:o="urn:schemas-microsoft-com:office:office" xmlns:r="http://schemas.openxmlformats.org/officeDocument/2006/relationships" xmlns:m="http://schemas.openxmlformats.org/officeDocument/2006/math" xmlns:v="urn:schemas-microsoft-com:vml" xmlns:wp14="http://schemas.microsoft.com/office/word/2010/wordprocessingDrawing" xmlns:wp="http://schemas.openxmlformats.org/drawingml/2006/wordprocessingDrawing" xmlns:w10="urn:schemas-microsoft-com:office:word" xmlns:w="http://schemas.openxmlformats.org/wordprocessingml/2006/main" xmlns:w14="http://schemas.microsoft.com/office/word/2010/wordml" xmlns:w15="http://schemas.microsoft.com/office/word/2012/wordml" xmlns:w16se="http://schemas.microsoft.com/office/word/2015/wordml/symex" xmlns:wpg="http://schemas.microsoft.com/office/word/2010/wordprocessingGroup" xmlns:wpi="http://schemas.microsoft.com/office/word/2010/wordprocessingInk" xmlns:wne="http://schemas.microsoft.com/office/word/2006/wordml" xmlns:wps="http://schemas.microsoft.com/office/word/2010/wordprocessingShape" mc:Ignorable="w14 w15 w16se wp14">
+<w:footnotes xmlns:wpc="http://schemas.microsoft.com/office/word/2010/wordprocessingCanvas" xmlns:cx="http://schemas.microsoft.com/office/drawing/2014/chartex" xmlns:cx1="http://schemas.microsoft.com/office/drawing/2015/9/8/chartex" xmlns:cx2="http://schemas.microsoft.com/office/drawing/2015/10/21/chartex" xmlns:cx3="http://schemas.microsoft.com/office/drawing/2016/5/9/chartex" xmlns:cx4="http://schemas.microsoft.com/office/drawing/2016/5/10/chartex" xmlns:cx5="http://schemas.microsoft.com/office/drawing/2016/5/11/chartex" xmlns:cx6="http://schemas.microsoft.com/office/drawing/2016/5/12/chartex" xmlns:cx7="http://schemas.microsoft.com/office/drawing/2016/5/13/chartex" xmlns:cx8="http://schemas.microsoft.com/office/drawing/2016/5/14/chartex" xmlns:mc="http://schemas.openxmlformats.org/markup-compatibility/2006" xmlns:aink="http://schemas.microsoft.com/office/drawing/2016/ink" xmlns:am3d="http://schemas.microsoft.com/office/drawing/2017/model3d" xmlns:o="urn:schemas-microsoft-com:office:office" xmlns:oel="http://schemas.microsoft.com/office/2019/extlst" xmlns:r="http://schemas.openxmlformats.org/officeDocument/2006/relationships" xmlns:m="http://schemas.openxmlformats.org/officeDocument/2006/math" xmlns:v="urn:schemas-microsoft-com:vml" xmlns:wp14="http://schemas.microsoft.com/office/word/2010/wordprocessingDrawing" xmlns:wp="http://schemas.openxmlformats.org/drawingml/2006/wordprocessingDrawing" xmlns:w10="urn:schemas-microsoft-com:office:word" xmlns:w="http://schemas.openxmlformats.org/wordprocessingml/2006/main" xmlns:w14="http://schemas.microsoft.com/office/word/2010/wordml" xmlns:w15="http://schemas.microsoft.com/office/word/2012/wordml" xmlns:w16cex="http://schemas.microsoft.com/office/word/2018/wordml/cex" xmlns:w16cid="http://schemas.microsoft.com/office/word/2016/wordml/cid" xmlns:w16="http://schemas.microsoft.com/office/word/2018/wordml" xmlns:w16sdtdh="http://schemas.microsoft.com/office/word/2020/wordml/sdtdatahash" xmlns:w16se="http://schemas.microsoft.com/office/word/2015/wordml/symex" xmlns:wpg="http://schemas.microsoft.com/office/word/2010/wordprocessingGroup" xmlns:wpi="http://schemas.microsoft.com/office/word/2010/wordprocessingInk" xmlns:wne="http://schemas.microsoft.com/office/word/2006/wordml" xmlns:wps="http://schemas.microsoft.com/office/word/2010/wordprocessingShape" mc:Ignorable="w14 w15 w16se w16cid w16 w16cex w16sdtdh wp14">
   <w:footnote w:type="separator" w:id="-1">
     <w:p>
       <w:r>
@@ -9239,7 +9159,7 @@
 </file>
 
 <file path=word/numbering.xml><?xml version="1.0" encoding="utf-8"?>
-<w:numbering xmlns:wpc="http://schemas.microsoft.com/office/word/2010/wordprocessingCanvas" xmlns:cx="http://schemas.microsoft.com/office/drawing/2014/chartex" xmlns:cx1="http://schemas.microsoft.com/office/drawing/2015/9/8/chartex" xmlns:mc="http://schemas.openxmlformats.org/markup-compatibility/2006" xmlns:o="urn:schemas-microsoft-com:office:office" xmlns:r="http://schemas.openxmlformats.org/officeDocument/2006/relationships" xmlns:m="http://schemas.openxmlformats.org/officeDocument/2006/math" xmlns:v="urn:schemas-microsoft-com:vml" xmlns:wp14="http://schemas.microsoft.com/office/word/2010/wordprocessingDrawing" xmlns:wp="http://schemas.openxmlformats.org/drawingml/2006/wordprocessingDrawing" xmlns:w10="urn:schemas-microsoft-com:office:word" xmlns:w="http://schemas.openxmlformats.org/wordprocessingml/2006/main" xmlns:w14="http://schemas.microsoft.com/office/word/2010/wordml" xmlns:w15="http://schemas.microsoft.com/office/word/2012/wordml" xmlns:w16se="http://schemas.microsoft.com/office/word/2015/wordml/symex" xmlns:wpg="http://schemas.microsoft.com/office/word/2010/wordprocessingGroup" xmlns:wpi="http://schemas.microsoft.com/office/word/2010/wordprocessingInk" xmlns:wne="http://schemas.microsoft.com/office/word/2006/wordml" xmlns:wps="http://schemas.microsoft.com/office/word/2010/wordprocessingShape" mc:Ignorable="w14 w15 w16se wp14">
+<w:numbering xmlns:wpc="http://schemas.microsoft.com/office/word/2010/wordprocessingCanvas" xmlns:cx="http://schemas.microsoft.com/office/drawing/2014/chartex" xmlns:cx1="http://schemas.microsoft.com/office/drawing/2015/9/8/chartex" xmlns:cx2="http://schemas.microsoft.com/office/drawing/2015/10/21/chartex" xmlns:cx3="http://schemas.microsoft.com/office/drawing/2016/5/9/chartex" xmlns:cx4="http://schemas.microsoft.com/office/drawing/2016/5/10/chartex" xmlns:cx5="http://schemas.microsoft.com/office/drawing/2016/5/11/chartex" xmlns:cx6="http://schemas.microsoft.com/office/drawing/2016/5/12/chartex" xmlns:cx7="http://schemas.microsoft.com/office/drawing/2016/5/13/chartex" xmlns:cx8="http://schemas.microsoft.com/office/drawing/2016/5/14/chartex" xmlns:mc="http://schemas.openxmlformats.org/markup-compatibility/2006" xmlns:aink="http://schemas.microsoft.com/office/drawing/2016/ink" xmlns:am3d="http://schemas.microsoft.com/office/drawing/2017/model3d" xmlns:o="urn:schemas-microsoft-com:office:office" xmlns:oel="http://schemas.microsoft.com/office/2019/extlst" xmlns:r="http://schemas.openxmlformats.org/officeDocument/2006/relationships" xmlns:m="http://schemas.openxmlformats.org/officeDocument/2006/math" xmlns:v="urn:schemas-microsoft-com:vml" xmlns:wp14="http://schemas.microsoft.com/office/word/2010/wordprocessingDrawing" xmlns:wp="http://schemas.openxmlformats.org/drawingml/2006/wordprocessingDrawing" xmlns:w10="urn:schemas-microsoft-com:office:word" xmlns:w="http://schemas.openxmlformats.org/wordprocessingml/2006/main" xmlns:w14="http://schemas.microsoft.com/office/word/2010/wordml" xmlns:w15="http://schemas.microsoft.com/office/word/2012/wordml" xmlns:w16cex="http://schemas.microsoft.com/office/word/2018/wordml/cex" xmlns:w16cid="http://schemas.microsoft.com/office/word/2016/wordml/cid" xmlns:w16="http://schemas.microsoft.com/office/word/2018/wordml" xmlns:w16sdtdh="http://schemas.microsoft.com/office/word/2020/wordml/sdtdatahash" xmlns:w16se="http://schemas.microsoft.com/office/word/2015/wordml/symex" xmlns:wpg="http://schemas.microsoft.com/office/word/2010/wordprocessingGroup" xmlns:wpi="http://schemas.microsoft.com/office/word/2010/wordprocessingInk" xmlns:wne="http://schemas.microsoft.com/office/word/2006/wordml" xmlns:wps="http://schemas.microsoft.com/office/word/2010/wordprocessingShape" mc:Ignorable="w14 w15 w16se w16cid w16 w16cex w16sdtdh wp14">
   <w:abstractNum w:abstractNumId="0" w15:restartNumberingAfterBreak="0">
     <w:nsid w:val="FFFFFFFE"/>
     <w:multiLevelType w:val="singleLevel"/>
@@ -14912,100 +14832,100 @@
       </w:rPr>
     </w:lvl>
   </w:abstractNum>
-  <w:num w:numId="1">
+  <w:num w:numId="1" w16cid:durableId="1253970954">
     <w:abstractNumId w:val="3"/>
   </w:num>
-  <w:num w:numId="2">
+  <w:num w:numId="2" w16cid:durableId="1504860387">
     <w:abstractNumId w:val="13"/>
   </w:num>
-  <w:num w:numId="3">
+  <w:num w:numId="3" w16cid:durableId="551618712">
     <w:abstractNumId w:val="34"/>
   </w:num>
-  <w:num w:numId="4">
+  <w:num w:numId="4" w16cid:durableId="1450511299">
     <w:abstractNumId w:val="24"/>
   </w:num>
-  <w:num w:numId="5">
+  <w:num w:numId="5" w16cid:durableId="1756827639">
     <w:abstractNumId w:val="19"/>
   </w:num>
-  <w:num w:numId="6">
+  <w:num w:numId="6" w16cid:durableId="859781370">
     <w:abstractNumId w:val="41"/>
   </w:num>
-  <w:num w:numId="7">
+  <w:num w:numId="7" w16cid:durableId="1608152519">
     <w:abstractNumId w:val="21"/>
   </w:num>
-  <w:num w:numId="8">
+  <w:num w:numId="8" w16cid:durableId="230890398">
     <w:abstractNumId w:val="33"/>
   </w:num>
-  <w:num w:numId="9">
+  <w:num w:numId="9" w16cid:durableId="1158424322">
     <w:abstractNumId w:val="47"/>
   </w:num>
-  <w:num w:numId="10">
+  <w:num w:numId="10" w16cid:durableId="635649390">
     <w:abstractNumId w:val="36"/>
   </w:num>
-  <w:num w:numId="11">
+  <w:num w:numId="11" w16cid:durableId="1023552140">
     <w:abstractNumId w:val="11"/>
   </w:num>
-  <w:num w:numId="12">
+  <w:num w:numId="12" w16cid:durableId="854463888">
     <w:abstractNumId w:val="30"/>
   </w:num>
-  <w:num w:numId="13">
+  <w:num w:numId="13" w16cid:durableId="1627157422">
     <w:abstractNumId w:val="29"/>
   </w:num>
-  <w:num w:numId="14">
+  <w:num w:numId="14" w16cid:durableId="1116677172">
     <w:abstractNumId w:val="37"/>
   </w:num>
-  <w:num w:numId="15">
+  <w:num w:numId="15" w16cid:durableId="1906644820">
     <w:abstractNumId w:val="43"/>
   </w:num>
-  <w:num w:numId="16">
+  <w:num w:numId="16" w16cid:durableId="1006906204">
     <w:abstractNumId w:val="32"/>
   </w:num>
-  <w:num w:numId="17">
+  <w:num w:numId="17" w16cid:durableId="238634626">
     <w:abstractNumId w:val="39"/>
   </w:num>
-  <w:num w:numId="18">
+  <w:num w:numId="18" w16cid:durableId="1002468619">
     <w:abstractNumId w:val="27"/>
   </w:num>
-  <w:num w:numId="19">
+  <w:num w:numId="19" w16cid:durableId="117912938">
     <w:abstractNumId w:val="23"/>
   </w:num>
-  <w:num w:numId="20">
+  <w:num w:numId="20" w16cid:durableId="1318606800">
     <w:abstractNumId w:val="9"/>
   </w:num>
-  <w:num w:numId="21">
+  <w:num w:numId="21" w16cid:durableId="2058242242">
     <w:abstractNumId w:val="16"/>
   </w:num>
-  <w:num w:numId="22">
+  <w:num w:numId="22" w16cid:durableId="754664012">
     <w:abstractNumId w:val="6"/>
   </w:num>
-  <w:num w:numId="23">
+  <w:num w:numId="23" w16cid:durableId="667488934">
     <w:abstractNumId w:val="48"/>
   </w:num>
-  <w:num w:numId="24">
+  <w:num w:numId="24" w16cid:durableId="889413521">
     <w:abstractNumId w:val="8"/>
   </w:num>
-  <w:num w:numId="25">
+  <w:num w:numId="25" w16cid:durableId="1077559467">
     <w:abstractNumId w:val="15"/>
   </w:num>
-  <w:num w:numId="26">
+  <w:num w:numId="26" w16cid:durableId="564678950">
     <w:abstractNumId w:val="35"/>
   </w:num>
-  <w:num w:numId="27">
+  <w:num w:numId="27" w16cid:durableId="2087149104">
     <w:abstractNumId w:val="2"/>
   </w:num>
-  <w:num w:numId="28">
+  <w:num w:numId="28" w16cid:durableId="714549385">
     <w:abstractNumId w:val="45"/>
   </w:num>
-  <w:num w:numId="29">
+  <w:num w:numId="29" w16cid:durableId="1366518353">
     <w:abstractNumId w:val="17"/>
   </w:num>
-  <w:num w:numId="30">
+  <w:num w:numId="30" w16cid:durableId="1796606859">
     <w:abstractNumId w:val="40"/>
   </w:num>
-  <w:num w:numId="31">
+  <w:num w:numId="31" w16cid:durableId="1646275787">
     <w:abstractNumId w:val="4"/>
   </w:num>
-  <w:num w:numId="32">
+  <w:num w:numId="32" w16cid:durableId="1987583487">
     <w:abstractNumId w:val="0"/>
     <w:lvlOverride w:ilvl="0">
       <w:lvl w:ilvl="0">
@@ -15020,62 +14940,62 @@
       </w:lvl>
     </w:lvlOverride>
   </w:num>
-  <w:num w:numId="33">
+  <w:num w:numId="33" w16cid:durableId="1641762854">
     <w:abstractNumId w:val="10"/>
   </w:num>
-  <w:num w:numId="34">
+  <w:num w:numId="34" w16cid:durableId="752236727">
     <w:abstractNumId w:val="5"/>
   </w:num>
-  <w:num w:numId="35">
+  <w:num w:numId="35" w16cid:durableId="1463235686">
     <w:abstractNumId w:val="38"/>
   </w:num>
-  <w:num w:numId="36">
+  <w:num w:numId="36" w16cid:durableId="2011180537">
     <w:abstractNumId w:val="31"/>
   </w:num>
-  <w:num w:numId="37">
+  <w:num w:numId="37" w16cid:durableId="594899579">
     <w:abstractNumId w:val="7"/>
   </w:num>
-  <w:num w:numId="38">
+  <w:num w:numId="38" w16cid:durableId="1575772065">
     <w:abstractNumId w:val="12"/>
   </w:num>
-  <w:num w:numId="39">
+  <w:num w:numId="39" w16cid:durableId="1307776784">
     <w:abstractNumId w:val="18"/>
   </w:num>
-  <w:num w:numId="40">
+  <w:num w:numId="40" w16cid:durableId="1628009459">
     <w:abstractNumId w:val="26"/>
   </w:num>
-  <w:num w:numId="41">
+  <w:num w:numId="41" w16cid:durableId="66540147">
     <w:abstractNumId w:val="14"/>
   </w:num>
-  <w:num w:numId="42">
+  <w:num w:numId="42" w16cid:durableId="576671443">
     <w:abstractNumId w:val="44"/>
   </w:num>
-  <w:num w:numId="43">
+  <w:num w:numId="43" w16cid:durableId="2144152660">
     <w:abstractNumId w:val="42"/>
   </w:num>
-  <w:num w:numId="44">
+  <w:num w:numId="44" w16cid:durableId="993534853">
     <w:abstractNumId w:val="1"/>
   </w:num>
-  <w:num w:numId="45">
+  <w:num w:numId="45" w16cid:durableId="909736540">
     <w:abstractNumId w:val="46"/>
   </w:num>
-  <w:num w:numId="46">
+  <w:num w:numId="46" w16cid:durableId="969750728">
     <w:abstractNumId w:val="20"/>
   </w:num>
-  <w:num w:numId="47">
+  <w:num w:numId="47" w16cid:durableId="1076705301">
     <w:abstractNumId w:val="28"/>
   </w:num>
-  <w:num w:numId="48">
+  <w:num w:numId="48" w16cid:durableId="593514485">
     <w:abstractNumId w:val="25"/>
   </w:num>
-  <w:num w:numId="49">
+  <w:num w:numId="49" w16cid:durableId="2116971458">
     <w:abstractNumId w:val="22"/>
   </w:num>
 </w:numbering>
 </file>
 
 <file path=word/styles.xml><?xml version="1.0" encoding="utf-8"?>
-<w:styles xmlns:mc="http://schemas.openxmlformats.org/markup-compatibility/2006" xmlns:r="http://schemas.openxmlformats.org/officeDocument/2006/relationships" xmlns:w="http://schemas.openxmlformats.org/wordprocessingml/2006/main" xmlns:w14="http://schemas.microsoft.com/office/word/2010/wordml" xmlns:w15="http://schemas.microsoft.com/office/word/2012/wordml" xmlns:w16se="http://schemas.microsoft.com/office/word/2015/wordml/symex" mc:Ignorable="w14 w15 w16se">
+<w:styles xmlns:mc="http://schemas.openxmlformats.org/markup-compatibility/2006" xmlns:r="http://schemas.openxmlformats.org/officeDocument/2006/relationships" xmlns:w="http://schemas.openxmlformats.org/wordprocessingml/2006/main" xmlns:w14="http://schemas.microsoft.com/office/word/2010/wordml" xmlns:w15="http://schemas.microsoft.com/office/word/2012/wordml" xmlns:w16cex="http://schemas.microsoft.com/office/word/2018/wordml/cex" xmlns:w16cid="http://schemas.microsoft.com/office/word/2016/wordml/cid" xmlns:w16="http://schemas.microsoft.com/office/word/2018/wordml" xmlns:w16sdtdh="http://schemas.microsoft.com/office/word/2020/wordml/sdtdatahash" xmlns:w16se="http://schemas.microsoft.com/office/word/2015/wordml/symex" mc:Ignorable="w14 w15 w16se w16cid w16 w16cex w16sdtdh">
   <w:docDefaults>
     <w:rPrDefault>
       <w:rPr>
@@ -15085,7 +15005,7 @@
     </w:rPrDefault>
     <w:pPrDefault/>
   </w:docDefaults>
-  <w:latentStyles w:defLockedState="0" w:defUIPriority="0" w:defSemiHidden="0" w:defUnhideWhenUsed="0" w:defQFormat="0" w:count="371">
+  <w:latentStyles w:defLockedState="0" w:defUIPriority="0" w:defSemiHidden="0" w:defUnhideWhenUsed="0" w:defQFormat="0" w:count="376">
     <w:lsdException w:name="Normal" w:qFormat="1"/>
     <w:lsdException w:name="heading 1" w:qFormat="1"/>
     <w:lsdException w:name="heading 2" w:semiHidden="1" w:unhideWhenUsed="1" w:qFormat="1"/>
@@ -15185,7 +15105,6 @@
     <w:lsdException w:name="HTML Sample" w:semiHidden="1" w:unhideWhenUsed="1"/>
     <w:lsdException w:name="HTML Typewriter" w:semiHidden="1" w:unhideWhenUsed="1"/>
     <w:lsdException w:name="HTML Variable" w:semiHidden="1" w:unhideWhenUsed="1"/>
-    <w:lsdException w:name="Normal Table" w:semiHidden="1" w:unhideWhenUsed="1"/>
     <w:lsdException w:name="annotation subject" w:semiHidden="1" w:unhideWhenUsed="1"/>
     <w:lsdException w:name="No List" w:semiHidden="1" w:unhideWhenUsed="1"/>
     <w:lsdException w:name="Outline List 1" w:semiHidden="1" w:unhideWhenUsed="1"/>
@@ -15228,11 +15147,8 @@
     <w:lsdException w:name="Table Contemporary" w:semiHidden="1" w:unhideWhenUsed="1"/>
     <w:lsdException w:name="Table Elegant" w:semiHidden="1" w:unhideWhenUsed="1"/>
     <w:lsdException w:name="Table Professional" w:semiHidden="1" w:unhideWhenUsed="1"/>
-    <w:lsdException w:name="Table Subtle 1" w:semiHidden="1" w:unhideWhenUsed="1"/>
     <w:lsdException w:name="Table Subtle 2" w:semiHidden="1" w:unhideWhenUsed="1"/>
     <w:lsdException w:name="Table Web 1" w:semiHidden="1" w:unhideWhenUsed="1"/>
-    <w:lsdException w:name="Table Web 2" w:semiHidden="1" w:unhideWhenUsed="1"/>
-    <w:lsdException w:name="Table Web 3" w:semiHidden="1" w:unhideWhenUsed="1"/>
     <w:lsdException w:name="Balloon Text" w:semiHidden="1" w:unhideWhenUsed="1"/>
     <w:lsdException w:name="Table Theme" w:semiHidden="1" w:unhideWhenUsed="1"/>
     <w:lsdException w:name="Placeholder Text" w:semiHidden="1" w:uiPriority="99"/>
@@ -15450,8 +15366,13 @@
     <w:lsdException w:name="List Table 5 Dark Accent 6" w:uiPriority="50"/>
     <w:lsdException w:name="List Table 6 Colorful Accent 6" w:uiPriority="51"/>
     <w:lsdException w:name="List Table 7 Colorful Accent 6" w:uiPriority="52"/>
+    <w:lsdException w:name="Mention" w:semiHidden="1" w:uiPriority="99" w:unhideWhenUsed="1"/>
+    <w:lsdException w:name="Smart Hyperlink" w:semiHidden="1" w:uiPriority="99" w:unhideWhenUsed="1"/>
+    <w:lsdException w:name="Hashtag" w:semiHidden="1" w:uiPriority="99" w:unhideWhenUsed="1"/>
+    <w:lsdException w:name="Unresolved Mention" w:semiHidden="1" w:uiPriority="99" w:unhideWhenUsed="1"/>
+    <w:lsdException w:name="Smart Link" w:semiHidden="1" w:uiPriority="99" w:unhideWhenUsed="1"/>
   </w:latentStyles>
-  <w:style w:type="paragraph" w:default="1" w:styleId="Normal">
+  <w:style w:type="paragraph" w:default="1" w:styleId="Standard">
     <w:name w:val="Normal"/>
     <w:qFormat/>
     <w:rsid w:val="00BF1982"/>
@@ -15463,11 +15384,11 @@
       <w:szCs w:val="24"/>
     </w:rPr>
   </w:style>
-  <w:style w:type="paragraph" w:styleId="Heading1">
+  <w:style w:type="paragraph" w:styleId="berschrift1">
     <w:name w:val="heading 1"/>
-    <w:basedOn w:val="Normal"/>
-    <w:next w:val="Normal"/>
-    <w:link w:val="Heading1Char"/>
+    <w:basedOn w:val="Standard"/>
+    <w:next w:val="Standard"/>
+    <w:link w:val="berschrift1Zchn"/>
     <w:qFormat/>
     <w:rsid w:val="004D0167"/>
     <w:pPr>
@@ -15484,10 +15405,10 @@
       <w:szCs w:val="32"/>
     </w:rPr>
   </w:style>
-  <w:style w:type="paragraph" w:styleId="Heading6">
+  <w:style w:type="paragraph" w:styleId="berschrift6">
     <w:name w:val="heading 6"/>
-    <w:basedOn w:val="Normal"/>
-    <w:next w:val="Normal"/>
+    <w:basedOn w:val="Standard"/>
+    <w:next w:val="Standard"/>
     <w:qFormat/>
     <w:rsid w:val="00CE3DD0"/>
     <w:pPr>
@@ -15501,13 +15422,13 @@
       <w:szCs w:val="20"/>
     </w:rPr>
   </w:style>
-  <w:style w:type="character" w:default="1" w:styleId="DefaultParagraphFont">
+  <w:style w:type="character" w:default="1" w:styleId="Absatz-Standardschriftart">
     <w:name w:val="Default Paragraph Font"/>
     <w:uiPriority w:val="1"/>
     <w:semiHidden/>
     <w:unhideWhenUsed/>
   </w:style>
-  <w:style w:type="table" w:default="1" w:styleId="TableNormal">
+  <w:style w:type="table" w:default="1" w:styleId="NormaleTabelle">
     <w:name w:val="Normal Table"/>
     <w:uiPriority w:val="99"/>
     <w:semiHidden/>
@@ -15522,15 +15443,15 @@
       </w:tblCellMar>
     </w:tblPr>
   </w:style>
-  <w:style w:type="numbering" w:default="1" w:styleId="NoList">
+  <w:style w:type="numbering" w:default="1" w:styleId="KeineListe">
     <w:name w:val="No List"/>
     <w:uiPriority w:val="99"/>
     <w:semiHidden/>
     <w:unhideWhenUsed/>
   </w:style>
-  <w:style w:type="table" w:styleId="TableGrid">
+  <w:style w:type="table" w:styleId="Tabellenraster">
     <w:name w:val="Table Grid"/>
-    <w:basedOn w:val="TableNormal"/>
+    <w:basedOn w:val="NormaleTabelle"/>
     <w:rsid w:val="00391D50"/>
     <w:pPr>
       <w:jc w:val="both"/>
@@ -15546,10 +15467,10 @@
       </w:tblBorders>
     </w:tblPr>
   </w:style>
-  <w:style w:type="paragraph" w:styleId="Footer">
+  <w:style w:type="paragraph" w:styleId="Fuzeile">
     <w:name w:val="footer"/>
-    <w:basedOn w:val="Normal"/>
-    <w:link w:val="FooterChar"/>
+    <w:basedOn w:val="Standard"/>
+    <w:link w:val="FuzeileZchn"/>
     <w:uiPriority w:val="99"/>
     <w:rsid w:val="00E86305"/>
     <w:pPr>
@@ -15559,9 +15480,9 @@
       </w:tabs>
     </w:pPr>
   </w:style>
-  <w:style w:type="character" w:styleId="PageNumber">
+  <w:style w:type="character" w:styleId="Seitenzahl">
     <w:name w:val="page number"/>
-    <w:basedOn w:val="DefaultParagraphFont"/>
+    <w:basedOn w:val="Absatz-Standardschriftart"/>
     <w:rsid w:val="00E86305"/>
   </w:style>
   <w:style w:type="character" w:styleId="Hyperlink">
@@ -15573,7 +15494,7 @@
       <w:u w:val="single"/>
     </w:rPr>
   </w:style>
-  <w:style w:type="character" w:styleId="FollowedHyperlink">
+  <w:style w:type="character" w:styleId="BesuchterLink">
     <w:name w:val="FollowedHyperlink"/>
     <w:rsid w:val="00C623A0"/>
     <w:rPr>
@@ -15581,19 +15502,19 @@
       <w:u w:val="single"/>
     </w:rPr>
   </w:style>
-  <w:style w:type="paragraph" w:styleId="NormalWeb">
+  <w:style w:type="paragraph" w:styleId="StandardWeb">
     <w:name w:val="Normal (Web)"/>
-    <w:basedOn w:val="Normal"/>
+    <w:basedOn w:val="Standard"/>
     <w:rsid w:val="00C40CDA"/>
     <w:pPr>
       <w:spacing w:before="100" w:beforeAutospacing="1" w:after="100" w:afterAutospacing="1"/>
       <w:jc w:val="left"/>
     </w:pPr>
   </w:style>
-  <w:style w:type="paragraph" w:styleId="PlainText">
+  <w:style w:type="paragraph" w:styleId="NurText">
     <w:name w:val="Plain Text"/>
-    <w:basedOn w:val="Normal"/>
-    <w:link w:val="PlainTextChar"/>
+    <w:basedOn w:val="Standard"/>
+    <w:link w:val="NurTextZchn"/>
     <w:uiPriority w:val="99"/>
     <w:unhideWhenUsed/>
     <w:rsid w:val="00D563B8"/>
@@ -15607,9 +15528,9 @@
       <w:lang w:eastAsia="en-US"/>
     </w:rPr>
   </w:style>
-  <w:style w:type="character" w:customStyle="1" w:styleId="PlainTextChar">
-    <w:name w:val="Plain Text Char"/>
-    <w:link w:val="PlainText"/>
+  <w:style w:type="character" w:customStyle="1" w:styleId="NurTextZchn">
+    <w:name w:val="Nur Text Zchn"/>
+    <w:link w:val="NurText"/>
     <w:uiPriority w:val="99"/>
     <w:rsid w:val="00D563B8"/>
     <w:rPr>
@@ -15619,9 +15540,9 @@
       <w:lang w:eastAsia="en-US"/>
     </w:rPr>
   </w:style>
-  <w:style w:type="paragraph" w:styleId="Header">
+  <w:style w:type="paragraph" w:styleId="Kopfzeile">
     <w:name w:val="header"/>
-    <w:basedOn w:val="Normal"/>
+    <w:basedOn w:val="Standard"/>
     <w:rsid w:val="00AF46A0"/>
     <w:pPr>
       <w:tabs>
@@ -15630,7 +15551,7 @@
       </w:tabs>
     </w:pPr>
   </w:style>
-  <w:style w:type="character" w:styleId="CommentReference">
+  <w:style w:type="character" w:styleId="Kommentarzeichen">
     <w:name w:val="annotation reference"/>
     <w:semiHidden/>
     <w:rsid w:val="00B47CE3"/>
@@ -15639,9 +15560,9 @@
       <w:szCs w:val="16"/>
     </w:rPr>
   </w:style>
-  <w:style w:type="paragraph" w:styleId="CommentText">
+  <w:style w:type="paragraph" w:styleId="Kommentartext">
     <w:name w:val="annotation text"/>
-    <w:basedOn w:val="Normal"/>
+    <w:basedOn w:val="Standard"/>
     <w:semiHidden/>
     <w:rsid w:val="00B47CE3"/>
     <w:rPr>
@@ -15649,10 +15570,10 @@
       <w:szCs w:val="20"/>
     </w:rPr>
   </w:style>
-  <w:style w:type="paragraph" w:styleId="CommentSubject">
+  <w:style w:type="paragraph" w:styleId="Kommentarthema">
     <w:name w:val="annotation subject"/>
-    <w:basedOn w:val="CommentText"/>
-    <w:next w:val="CommentText"/>
+    <w:basedOn w:val="Kommentartext"/>
+    <w:next w:val="Kommentartext"/>
     <w:semiHidden/>
     <w:rsid w:val="00B47CE3"/>
     <w:rPr>
@@ -15660,9 +15581,9 @@
       <w:bCs/>
     </w:rPr>
   </w:style>
-  <w:style w:type="paragraph" w:styleId="BalloonText">
+  <w:style w:type="paragraph" w:styleId="Sprechblasentext">
     <w:name w:val="Balloon Text"/>
-    <w:basedOn w:val="Normal"/>
+    <w:basedOn w:val="Standard"/>
     <w:semiHidden/>
     <w:rsid w:val="00B47CE3"/>
     <w:rPr>
@@ -15671,9 +15592,9 @@
       <w:szCs w:val="16"/>
     </w:rPr>
   </w:style>
-  <w:style w:type="character" w:customStyle="1" w:styleId="Heading1Char">
-    <w:name w:val="Heading 1 Char"/>
-    <w:link w:val="Heading1"/>
+  <w:style w:type="character" w:customStyle="1" w:styleId="berschrift1Zchn">
+    <w:name w:val="Überschrift 1 Zchn"/>
+    <w:link w:val="berschrift1"/>
     <w:rsid w:val="004D0167"/>
     <w:rPr>
       <w:rFonts w:ascii="Cambria" w:eastAsia="Times New Roman" w:hAnsi="Cambria" w:cs="Times New Roman"/>
@@ -15684,10 +15605,10 @@
       <w:szCs w:val="32"/>
     </w:rPr>
   </w:style>
-  <w:style w:type="paragraph" w:styleId="TOCHeading">
+  <w:style w:type="paragraph" w:styleId="Inhaltsverzeichnisberschrift">
     <w:name w:val="TOC Heading"/>
-    <w:basedOn w:val="Heading1"/>
-    <w:next w:val="Normal"/>
+    <w:basedOn w:val="berschrift1"/>
+    <w:next w:val="Standard"/>
     <w:uiPriority w:val="39"/>
     <w:qFormat/>
     <w:rsid w:val="004D0167"/>
@@ -15706,7 +15627,7 @@
   </w:style>
   <w:style w:type="paragraph" w:customStyle="1" w:styleId="Titel1">
     <w:name w:val="Titel_1"/>
-    <w:basedOn w:val="Normal"/>
+    <w:basedOn w:val="Standard"/>
     <w:link w:val="Titel1Zchn"/>
     <w:qFormat/>
     <w:rsid w:val="004D0167"/>
@@ -15719,7 +15640,7 @@
   </w:style>
   <w:style w:type="paragraph" w:customStyle="1" w:styleId="Titel2">
     <w:name w:val="Titel_2"/>
-    <w:basedOn w:val="Normal"/>
+    <w:basedOn w:val="Standard"/>
     <w:link w:val="Titel2Zchn"/>
     <w:qFormat/>
     <w:rsid w:val="00387F07"/>
@@ -15739,10 +15660,10 @@
       <w:szCs w:val="28"/>
     </w:rPr>
   </w:style>
-  <w:style w:type="paragraph" w:styleId="TOC1">
+  <w:style w:type="paragraph" w:styleId="Verzeichnis1">
     <w:name w:val="toc 1"/>
-    <w:basedOn w:val="Normal"/>
-    <w:next w:val="Normal"/>
+    <w:basedOn w:val="Standard"/>
+    <w:next w:val="Standard"/>
     <w:autoRedefine/>
     <w:uiPriority w:val="39"/>
     <w:rsid w:val="00EE6485"/>
@@ -15758,11 +15679,11 @@
       <w:szCs w:val="24"/>
     </w:rPr>
   </w:style>
-  <w:style w:type="paragraph" w:styleId="Title">
+  <w:style w:type="paragraph" w:styleId="Titel">
     <w:name w:val="Title"/>
-    <w:basedOn w:val="Normal"/>
-    <w:next w:val="Normal"/>
-    <w:link w:val="TitleChar"/>
+    <w:basedOn w:val="Standard"/>
+    <w:next w:val="Standard"/>
+    <w:link w:val="TitelZchn"/>
     <w:qFormat/>
     <w:rsid w:val="00EE6485"/>
     <w:pPr>
@@ -15779,9 +15700,9 @@
       <w:szCs w:val="32"/>
     </w:rPr>
   </w:style>
-  <w:style w:type="character" w:customStyle="1" w:styleId="TitleChar">
-    <w:name w:val="Title Char"/>
-    <w:link w:val="Title"/>
+  <w:style w:type="character" w:customStyle="1" w:styleId="TitelZchn">
+    <w:name w:val="Titel Zchn"/>
+    <w:link w:val="Titel"/>
     <w:rsid w:val="00EE6485"/>
     <w:rPr>
       <w:rFonts w:ascii="Cambria" w:eastAsia="Times New Roman" w:hAnsi="Cambria" w:cs="Times New Roman"/>
@@ -15792,10 +15713,10 @@
       <w:szCs w:val="32"/>
     </w:rPr>
   </w:style>
-  <w:style w:type="paragraph" w:styleId="Caption">
+  <w:style w:type="paragraph" w:styleId="Beschriftung">
     <w:name w:val="caption"/>
-    <w:basedOn w:val="Normal"/>
-    <w:next w:val="Normal"/>
+    <w:basedOn w:val="Standard"/>
+    <w:next w:val="Standard"/>
     <w:qFormat/>
     <w:rsid w:val="001F5C51"/>
     <w:pPr>
@@ -15808,9 +15729,9 @@
       <w:szCs w:val="20"/>
     </w:rPr>
   </w:style>
-  <w:style w:type="paragraph" w:styleId="ListParagraph">
+  <w:style w:type="paragraph" w:styleId="Listenabsatz">
     <w:name w:val="List Paragraph"/>
-    <w:basedOn w:val="Normal"/>
+    <w:basedOn w:val="Standard"/>
     <w:uiPriority w:val="34"/>
     <w:qFormat/>
     <w:rsid w:val="00012BBF"/>
@@ -15819,9 +15740,9 @@
       <w:contextualSpacing/>
     </w:pPr>
   </w:style>
-  <w:style w:type="character" w:styleId="PlaceholderText">
+  <w:style w:type="character" w:styleId="Platzhaltertext">
     <w:name w:val="Placeholder Text"/>
-    <w:basedOn w:val="DefaultParagraphFont"/>
+    <w:basedOn w:val="Absatz-Standardschriftart"/>
     <w:uiPriority w:val="99"/>
     <w:semiHidden/>
     <w:rsid w:val="006105DA"/>
@@ -15829,9 +15750,9 @@
       <w:color w:val="808080"/>
     </w:rPr>
   </w:style>
-  <w:style w:type="character" w:styleId="Emphasis">
+  <w:style w:type="character" w:styleId="Hervorhebung">
     <w:name w:val="Emphasis"/>
-    <w:basedOn w:val="DefaultParagraphFont"/>
+    <w:basedOn w:val="Absatz-Standardschriftart"/>
     <w:qFormat/>
     <w:rsid w:val="0054009D"/>
     <w:rPr>
@@ -15839,10 +15760,10 @@
       <w:iCs/>
     </w:rPr>
   </w:style>
-  <w:style w:type="character" w:customStyle="1" w:styleId="FooterChar">
-    <w:name w:val="Footer Char"/>
-    <w:basedOn w:val="DefaultParagraphFont"/>
-    <w:link w:val="Footer"/>
+  <w:style w:type="character" w:customStyle="1" w:styleId="FuzeileZchn">
+    <w:name w:val="Fußzeile Zchn"/>
+    <w:basedOn w:val="Absatz-Standardschriftart"/>
+    <w:link w:val="Fuzeile"/>
     <w:uiPriority w:val="99"/>
     <w:rsid w:val="00643E18"/>
     <w:rPr>
